--- a/Documentação.docx
+++ b/Documentação.docx
@@ -1,6 +1,6 @@
 
 <file path=word/document.xml><?xml version="1.0" encoding="utf-8"?>
-<w:document xmlns:wpc="http://schemas.microsoft.com/office/word/2010/wordprocessingCanvas" xmlns:cx="http://schemas.microsoft.com/office/drawing/2014/chartex" xmlns:cx1="http://schemas.microsoft.com/office/drawing/2015/9/8/chartex" xmlns:cx2="http://schemas.microsoft.com/office/drawing/2015/10/21/chartex" xmlns:cx3="http://schemas.microsoft.com/office/drawing/2016/5/9/chartex" xmlns:cx4="http://schemas.microsoft.com/office/drawing/2016/5/10/chartex" xmlns:cx5="http://schemas.microsoft.com/office/drawing/2016/5/11/chartex" xmlns:cx6="http://schemas.microsoft.com/office/drawing/2016/5/12/chartex" xmlns:cx7="http://schemas.microsoft.com/office/drawing/2016/5/13/chartex" xmlns:cx8="http://schemas.microsoft.com/office/drawing/2016/5/14/chartex" xmlns:mc="http://schemas.openxmlformats.org/markup-compatibility/2006" xmlns:aink="http://schemas.microsoft.com/office/drawing/2016/ink" xmlns:am3d="http://schemas.microsoft.com/office/drawing/2017/model3d" xmlns:o="urn:schemas-microsoft-com:office:office" xmlns:r="http://schemas.openxmlformats.org/officeDocument/2006/relationships" xmlns:m="http://schemas.openxmlformats.org/officeDocument/2006/math" xmlns:v="urn:schemas-microsoft-com:vml" xmlns:wp14="http://schemas.microsoft.com/office/word/2010/wordprocessingDrawing" xmlns:wp="http://schemas.openxmlformats.org/drawingml/2006/wordprocessingDrawing" xmlns:w10="urn:schemas-microsoft-com:office:word" xmlns:w="http://schemas.openxmlformats.org/wordprocessingml/2006/main" xmlns:w14="http://schemas.microsoft.com/office/word/2010/wordml" xmlns:w15="http://schemas.microsoft.com/office/word/2012/wordml" xmlns:w16cex="http://schemas.microsoft.com/office/word/2018/wordml/cex" xmlns:w16cid="http://schemas.microsoft.com/office/word/2016/wordml/cid" xmlns:w16="http://schemas.microsoft.com/office/word/2018/wordml" xmlns:w16sdtdh="http://schemas.microsoft.com/office/word/2020/wordml/sdtdatahash" xmlns:w16se="http://schemas.microsoft.com/office/word/2015/wordml/symex" xmlns:wpg="http://schemas.microsoft.com/office/word/2010/wordprocessingGroup" xmlns:wpi="http://schemas.microsoft.com/office/word/2010/wordprocessingInk" xmlns:wne="http://schemas.microsoft.com/office/word/2006/wordml" xmlns:wps="http://schemas.microsoft.com/office/word/2010/wordprocessingShape" mc:Ignorable="w14 w15 w16se w16cid w16 w16cex w16sdtdh wp14">
+<w:document xmlns:wpc="http://schemas.microsoft.com/office/word/2010/wordprocessingCanvas" xmlns:cx="http://schemas.microsoft.com/office/drawing/2014/chartex" xmlns:cx1="http://schemas.microsoft.com/office/drawing/2015/9/8/chartex" xmlns:cx2="http://schemas.microsoft.com/office/drawing/2015/10/21/chartex" xmlns:cx3="http://schemas.microsoft.com/office/drawing/2016/5/9/chartex" xmlns:cx4="http://schemas.microsoft.com/office/drawing/2016/5/10/chartex" xmlns:cx5="http://schemas.microsoft.com/office/drawing/2016/5/11/chartex" xmlns:cx6="http://schemas.microsoft.com/office/drawing/2016/5/12/chartex" xmlns:cx7="http://schemas.microsoft.com/office/drawing/2016/5/13/chartex" xmlns:cx8="http://schemas.microsoft.com/office/drawing/2016/5/14/chartex" xmlns:mc="http://schemas.openxmlformats.org/markup-compatibility/2006" xmlns:aink="http://schemas.microsoft.com/office/drawing/2016/ink" xmlns:am3d="http://schemas.microsoft.com/office/drawing/2017/model3d" xmlns:o="urn:schemas-microsoft-com:office:office" xmlns:r="http://schemas.openxmlformats.org/officeDocument/2006/relationships" xmlns:m="http://schemas.openxmlformats.org/officeDocument/2006/math" xmlns:v="urn:schemas-microsoft-com:vml" xmlns:wp14="http://schemas.microsoft.com/office/word/2010/wordprocessingDrawing" xmlns:wp="http://schemas.openxmlformats.org/drawingml/2006/wordprocessingDrawing" xmlns:w10="urn:schemas-microsoft-com:office:word" xmlns:w="http://schemas.openxmlformats.org/wordprocessingml/2006/main" xmlns:w14="http://schemas.microsoft.com/office/word/2010/wordml" xmlns:w15="http://schemas.microsoft.com/office/word/2012/wordml" xmlns:w16cid="http://schemas.microsoft.com/office/word/2016/wordml/cid" xmlns:w16se="http://schemas.microsoft.com/office/word/2015/wordml/symex" xmlns:wpg="http://schemas.microsoft.com/office/word/2010/wordprocessingGroup" xmlns:wpi="http://schemas.microsoft.com/office/word/2010/wordprocessingInk" xmlns:wne="http://schemas.microsoft.com/office/word/2006/wordml" xmlns:wps="http://schemas.microsoft.com/office/word/2010/wordprocessingShape" mc:Ignorable="w14 w15 w16se w16cid wp14">
   <w:body>
     <w:p>
       <w:pPr>
@@ -174,7 +174,7 @@
           </mc:Choice>
           <mc:Fallback>
             <w:pict>
-              <v:group w14:anchorId="361927A2" id="Group 2757" o:spid="_x0000_s1026" style="position:absolute;left:0;text-align:left;margin-left:41.95pt;margin-top:432.2pt;width:11.3pt;height:202.7pt;z-index:251658240;mso-position-horizontal-relative:page;mso-position-vertical-relative:page" coordsize="1432,25740" o:gfxdata="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">
+              <v:group w14:anchorId="361927A2" id="Group 2757" o:spid="_x0000_s1026" style="position:absolute;left:0;text-align:left;margin-left:41.95pt;margin-top:432.2pt;width:11.3pt;height:202.7pt;z-index:251658240;mso-position-horizontal-relative:page;mso-position-vertical-relative:page" coordsize="1432,25740" o:gfxdata="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">
                 <v:rect id="Rectangle 10" o:spid="_x0000_s1027" style="position:absolute;left:-16164;top:7670;width:34234;height:1905;rotation:-5898239fd;visibility:visible;mso-wrap-style:square;v-text-anchor:top" o:gfxdata="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" filled="f" stroked="f">
                   <v:textbox inset="0,0,0,0">
                     <w:txbxContent>
@@ -286,7 +286,7 @@
           </mc:Choice>
           <mc:Fallback>
             <w:pict>
-              <v:group w14:anchorId="1D64C8B1" id="Group 2758" o:spid="_x0000_s1028" style="position:absolute;left:0;text-align:left;margin-left:43.65pt;margin-top:247.8pt;width:12.2pt;height:49.25pt;z-index:251659264;mso-position-horizontal-relative:page;mso-position-vertical-relative:page" coordsize="1552,6255" o:gfxdata="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">
+              <v:group w14:anchorId="1D64C8B1" id="Group 2758" o:spid="_x0000_s1028" style="position:absolute;left:0;text-align:left;margin-left:43.65pt;margin-top:247.8pt;width:12.2pt;height:49.25pt;z-index:251659264;mso-position-horizontal-relative:page;mso-position-vertical-relative:page" coordsize="1552,6255" o:gfxdata="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">
                 <v:rect id="Rectangle 11" o:spid="_x0000_s1029" style="position:absolute;left:-3128;top:1064;width:8319;height:2064;rotation:-5898239fd;visibility:visible;mso-wrap-style:square;v-text-anchor:top" o:gfxdata="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" filled="f" stroked="f">
                   <v:textbox inset="0,0,0,0">
                     <w:txbxContent>
@@ -394,7 +394,7 @@
           </mc:Choice>
           <mc:Fallback>
             <w:pict>
-              <v:group w14:anchorId="02B9F227" id="Group 2759" o:spid="_x0000_s1030" style="position:absolute;left:0;text-align:left;margin-left:43.65pt;margin-top:214.35pt;width:12.2pt;height:2.7pt;z-index:251660288;mso-position-horizontal-relative:page;mso-position-vertical-relative:page" coordsize="155228,34454" o:gfxdata="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">
+              <v:group w14:anchorId="02B9F227" id="Group 2759" o:spid="_x0000_s1030" style="position:absolute;left:0;text-align:left;margin-left:43.65pt;margin-top:214.35pt;width:12.2pt;height:2.7pt;z-index:251660288;mso-position-horizontal-relative:page;mso-position-vertical-relative:page" coordsize="155228,34454" o:gfxdata="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">
                 <v:rect id="Rectangle 12" o:spid="_x0000_s1031" style="position:absolute;left:80315;top:-91684;width:45823;height:206453;rotation:-5898239fd;visibility:visible;mso-wrap-style:square;v-text-anchor:top" o:gfxdata="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" filled="f" stroked="f">
                   <v:textbox inset="0,0,0,0">
                     <w:txbxContent>
@@ -756,7 +756,7 @@
           </mc:Choice>
           <mc:Fallback>
             <w:pict>
-              <v:group w14:anchorId="2BC285E4" id="Group 2812" o:spid="_x0000_s1032" style="position:absolute;margin-left:41.95pt;margin-top:432.2pt;width:11.3pt;height:202.7pt;z-index:251661312;mso-position-horizontal-relative:page;mso-position-vertical-relative:page" coordsize="1432,25740" o:gfxdata="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">
+              <v:group w14:anchorId="2BC285E4" id="Group 2812" o:spid="_x0000_s1032" style="position:absolute;margin-left:41.95pt;margin-top:432.2pt;width:11.3pt;height:202.7pt;z-index:251661312;mso-position-horizontal-relative:page;mso-position-vertical-relative:page" coordsize="1432,25740" o:gfxdata="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">
                 <v:rect id="Rectangle 33" o:spid="_x0000_s1033" style="position:absolute;left:-16164;top:7670;width:34234;height:1905;rotation:-5898239fd;visibility:visible;mso-wrap-style:square;v-text-anchor:top" o:gfxdata="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" filled="f" stroked="f">
                   <v:textbox inset="0,0,0,0">
                     <w:txbxContent>
@@ -868,7 +868,7 @@
           </mc:Choice>
           <mc:Fallback>
             <w:pict>
-              <v:group w14:anchorId="28C132AA" id="Group 2813" o:spid="_x0000_s1034" style="position:absolute;margin-left:43.65pt;margin-top:247.8pt;width:12.2pt;height:49.25pt;z-index:251662336;mso-position-horizontal-relative:page;mso-position-vertical-relative:page" coordsize="1552,6255" o:gfxdata="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">
+              <v:group w14:anchorId="28C132AA" id="Group 2813" o:spid="_x0000_s1034" style="position:absolute;margin-left:43.65pt;margin-top:247.8pt;width:12.2pt;height:49.25pt;z-index:251662336;mso-position-horizontal-relative:page;mso-position-vertical-relative:page" coordsize="1552,6255" o:gfxdata="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">
                 <v:rect id="Rectangle 34" o:spid="_x0000_s1035" style="position:absolute;left:-3128;top:1064;width:8319;height:2064;rotation:-5898239fd;visibility:visible;mso-wrap-style:square;v-text-anchor:top" o:gfxdata="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" filled="f" stroked="f">
                   <v:textbox inset="0,0,0,0">
                     <w:txbxContent>
@@ -976,7 +976,7 @@
           </mc:Choice>
           <mc:Fallback>
             <w:pict>
-              <v:group w14:anchorId="174CD025" id="Group 2814" o:spid="_x0000_s1036" style="position:absolute;margin-left:43.65pt;margin-top:214.35pt;width:12.2pt;height:2.7pt;z-index:251663360;mso-position-horizontal-relative:page;mso-position-vertical-relative:page" coordsize="155228,34454" o:gfxdata="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">
+              <v:group w14:anchorId="174CD025" id="Group 2814" o:spid="_x0000_s1036" style="position:absolute;margin-left:43.65pt;margin-top:214.35pt;width:12.2pt;height:2.7pt;z-index:251663360;mso-position-horizontal-relative:page;mso-position-vertical-relative:page" coordsize="155228,34454" o:gfxdata="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">
                 <v:rect id="Rectangle 35" o:spid="_x0000_s1037" style="position:absolute;left:80315;top:-91684;width:45823;height:206453;rotation:-5898239fd;visibility:visible;mso-wrap-style:square;v-text-anchor:top" o:gfxdata="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" filled="f" stroked="f">
                   <v:textbox inset="0,0,0,0">
                     <w:txbxContent>
@@ -1559,13 +1559,13 @@
         <w:t xml:space="preserve">É um </w:t>
       </w:r>
       <w:r>
-        <w:t xml:space="preserve">banco de dados </w:t>
-      </w:r>
-      <w:r>
-        <w:t>é aquele onde a modelagem dos</w:t>
-      </w:r>
-      <w:r>
-        <w:t xml:space="preserve"> dados é feita de forma que estes sejam percebidos pelo usuário com tabelas com relação entre si.</w:t>
+        <w:t xml:space="preserve">banco de dados é aquele onde a modelagem dos dados é feita de forma que </w:t>
+      </w:r>
+      <w:r>
+        <w:t xml:space="preserve">             </w:t>
+      </w:r>
+      <w:r>
+        <w:t>estes sejam percebidos pelo usuário com tabelas com relação entre si.</w:t>
       </w:r>
     </w:p>
     <w:p/>
@@ -1611,652 +1611,270 @@
           <w:color w:val="C00000"/>
           <w:sz w:val="28"/>
         </w:rPr>
-        <w:t>M</w:t>
-      </w:r>
-      <w:r>
+        <w:t>Modelo Conceitual</w:t>
+      </w:r>
+    </w:p>
+    <w:p>
+      <w:pPr>
+        <w:spacing w:after="322"/>
+        <w:ind w:left="5"/>
+      </w:pPr>
+      <w:r>
+        <w:t xml:space="preserve">O modelo conceitual é o primeiro modelo q temos ele é um modelo mais simples de fácil compreensão </w:t>
+      </w:r>
+    </w:p>
+    <w:p>
+      <w:pPr>
+        <w:spacing w:after="322"/>
+        <w:ind w:left="5"/>
+      </w:pPr>
+      <w:r>
+        <w:rPr>
+          <w:noProof/>
+        </w:rPr>
+        <w:drawing>
+          <wp:inline distT="0" distB="0" distL="0" distR="0" wp14:anchorId="29DC9931" wp14:editId="4CADBA7F">
+            <wp:extent cx="5414645" cy="2307145"/>
+            <wp:effectExtent l="0" t="0" r="0" b="0"/>
+            <wp:docPr id="3" name="Imagem 3"/>
+            <wp:cNvGraphicFramePr>
+              <a:graphicFrameLocks xmlns:a="http://schemas.openxmlformats.org/drawingml/2006/main" noChangeAspect="1"/>
+            </wp:cNvGraphicFramePr>
+            <a:graphic xmlns:a="http://schemas.openxmlformats.org/drawingml/2006/main">
+              <a:graphicData uri="http://schemas.openxmlformats.org/drawingml/2006/picture">
+                <pic:pic xmlns:pic="http://schemas.openxmlformats.org/drawingml/2006/picture">
+                  <pic:nvPicPr>
+                    <pic:cNvPr id="0" name="Picture 1"/>
+                    <pic:cNvPicPr>
+                      <a:picLocks noChangeAspect="1" noChangeArrowheads="1"/>
+                    </pic:cNvPicPr>
+                  </pic:nvPicPr>
+                  <pic:blipFill>
+                    <a:blip r:embed="rId7">
+                      <a:extLst>
+                        <a:ext uri="{28A0092B-C50C-407E-A947-70E740481C1C}">
+                          <a14:useLocalDpi xmlns:a14="http://schemas.microsoft.com/office/drawing/2010/main" val="0"/>
+                        </a:ext>
+                      </a:extLst>
+                    </a:blip>
+                    <a:srcRect/>
+                    <a:stretch>
+                      <a:fillRect/>
+                    </a:stretch>
+                  </pic:blipFill>
+                  <pic:spPr bwMode="auto">
+                    <a:xfrm>
+                      <a:off x="0" y="0"/>
+                      <a:ext cx="5414645" cy="2307145"/>
+                    </a:xfrm>
+                    <a:prstGeom prst="rect">
+                      <a:avLst/>
+                    </a:prstGeom>
+                    <a:noFill/>
+                    <a:ln>
+                      <a:noFill/>
+                    </a:ln>
+                  </pic:spPr>
+                </pic:pic>
+              </a:graphicData>
+            </a:graphic>
+          </wp:inline>
+        </w:drawing>
+      </w:r>
+    </w:p>
+    <w:p>
+      <w:pPr>
+        <w:spacing w:after="210" w:line="259" w:lineRule="auto"/>
+        <w:jc w:val="left"/>
         <w:rPr>
           <w:rFonts w:ascii="Arial" w:eastAsia="Arial" w:hAnsi="Arial" w:cs="Arial"/>
           <w:color w:val="C00000"/>
           <w:sz w:val="28"/>
         </w:rPr>
-        <w:t>odelo Conceitual</w:t>
-      </w:r>
-    </w:p>
-    <w:p>
-      <w:pPr>
-        <w:spacing w:after="322"/>
-        <w:ind w:left="5"/>
-      </w:pPr>
-      <w:r>
-        <w:t xml:space="preserve">O modelo conceitual é o primeiro modelo q temos ele é um modelo mais simples de fácil compreensão </w:t>
-      </w:r>
-    </w:p>
-    <w:p>
-      <w:pPr>
-        <w:spacing w:after="210" w:line="259" w:lineRule="auto"/>
-        <w:jc w:val="left"/>
+      </w:pPr>
+      <w:r>
         <w:rPr>
           <w:rFonts w:ascii="Arial" w:eastAsia="Arial" w:hAnsi="Arial" w:cs="Arial"/>
           <w:color w:val="C00000"/>
           <w:sz w:val="28"/>
         </w:rPr>
-      </w:pPr>
-      <w:r>
+        <w:t>Modelo Lógico</w:t>
+      </w:r>
+    </w:p>
+    <w:p>
+      <w:pPr>
+        <w:spacing w:after="210" w:line="259" w:lineRule="auto"/>
+        <w:jc w:val="left"/>
+      </w:pPr>
+      <w:r>
+        <w:t>O modelo Lógico é o segundo modelo, onde já podemos ver as tabelas e suas entidades, suas chaves primárias (PK) e suas estrangeiras (FK).</w:t>
+      </w:r>
+    </w:p>
+    <w:p>
+      <w:pPr>
+        <w:spacing w:after="210" w:line="259" w:lineRule="auto"/>
+        <w:jc w:val="left"/>
+      </w:pPr>
+      <w:r>
+        <w:rPr>
+          <w:noProof/>
+        </w:rPr>
+        <w:lastRenderedPageBreak/>
+        <w:drawing>
+          <wp:inline distT="0" distB="0" distL="0" distR="0" wp14:anchorId="0FA45ACF" wp14:editId="513B4EF8">
+            <wp:extent cx="5414645" cy="2944016"/>
+            <wp:effectExtent l="0" t="0" r="0" b="8890"/>
+            <wp:docPr id="4" name="Imagem 4"/>
+            <wp:cNvGraphicFramePr>
+              <a:graphicFrameLocks xmlns:a="http://schemas.openxmlformats.org/drawingml/2006/main" noChangeAspect="1"/>
+            </wp:cNvGraphicFramePr>
+            <a:graphic xmlns:a="http://schemas.openxmlformats.org/drawingml/2006/main">
+              <a:graphicData uri="http://schemas.openxmlformats.org/drawingml/2006/picture">
+                <pic:pic xmlns:pic="http://schemas.openxmlformats.org/drawingml/2006/picture">
+                  <pic:nvPicPr>
+                    <pic:cNvPr id="0" name="Picture 3"/>
+                    <pic:cNvPicPr>
+                      <a:picLocks noChangeAspect="1" noChangeArrowheads="1"/>
+                    </pic:cNvPicPr>
+                  </pic:nvPicPr>
+                  <pic:blipFill>
+                    <a:blip r:embed="rId8">
+                      <a:extLst>
+                        <a:ext uri="{28A0092B-C50C-407E-A947-70E740481C1C}">
+                          <a14:useLocalDpi xmlns:a14="http://schemas.microsoft.com/office/drawing/2010/main" val="0"/>
+                        </a:ext>
+                      </a:extLst>
+                    </a:blip>
+                    <a:srcRect/>
+                    <a:stretch>
+                      <a:fillRect/>
+                    </a:stretch>
+                  </pic:blipFill>
+                  <pic:spPr bwMode="auto">
+                    <a:xfrm>
+                      <a:off x="0" y="0"/>
+                      <a:ext cx="5414645" cy="2944016"/>
+                    </a:xfrm>
+                    <a:prstGeom prst="rect">
+                      <a:avLst/>
+                    </a:prstGeom>
+                    <a:noFill/>
+                    <a:ln>
+                      <a:noFill/>
+                    </a:ln>
+                  </pic:spPr>
+                </pic:pic>
+              </a:graphicData>
+            </a:graphic>
+          </wp:inline>
+        </w:drawing>
+      </w:r>
+    </w:p>
+    <w:p>
+      <w:pPr>
+        <w:pStyle w:val="Ttulo2"/>
+        <w:ind w:left="10"/>
+      </w:pPr>
+      <w:r>
+        <w:t>Modelo Físico</w:t>
+      </w:r>
+    </w:p>
+    <w:p>
+      <w:r>
+        <w:t xml:space="preserve">O modelo físico </w:t>
+      </w:r>
+      <w:r>
+        <w:t xml:space="preserve">é o nosso terceiro modelo, q só pode se acessada depois que todas tabelas forem criadas, também podemos criar ela pelo </w:t>
+      </w:r>
+      <w:r>
+        <w:t>Excel</w:t>
+      </w:r>
+      <w:r>
+        <w:t>.</w:t>
+      </w:r>
+    </w:p>
+    <w:p>
+      <w:bookmarkStart w:id="0" w:name="_GoBack"/>
+      <w:r>
+        <w:rPr>
+          <w:noProof/>
+        </w:rPr>
+        <w:drawing>
+          <wp:inline distT="0" distB="0" distL="0" distR="0" wp14:anchorId="7B4FBD2B" wp14:editId="0C81E629">
+            <wp:extent cx="5414645" cy="3289767"/>
+            <wp:effectExtent l="0" t="0" r="0" b="6350"/>
+            <wp:docPr id="5" name="Imagem 5"/>
+            <wp:cNvGraphicFramePr>
+              <a:graphicFrameLocks xmlns:a="http://schemas.openxmlformats.org/drawingml/2006/main" noChangeAspect="1"/>
+            </wp:cNvGraphicFramePr>
+            <a:graphic xmlns:a="http://schemas.openxmlformats.org/drawingml/2006/main">
+              <a:graphicData uri="http://schemas.openxmlformats.org/drawingml/2006/picture">
+                <pic:pic xmlns:pic="http://schemas.openxmlformats.org/drawingml/2006/picture">
+                  <pic:nvPicPr>
+                    <pic:cNvPr id="0" name="Picture 5"/>
+                    <pic:cNvPicPr>
+                      <a:picLocks noChangeAspect="1" noChangeArrowheads="1"/>
+                    </pic:cNvPicPr>
+                  </pic:nvPicPr>
+                  <pic:blipFill>
+                    <a:blip r:embed="rId9" cstate="print">
+                      <a:extLst>
+                        <a:ext uri="{28A0092B-C50C-407E-A947-70E740481C1C}">
+                          <a14:useLocalDpi xmlns:a14="http://schemas.microsoft.com/office/drawing/2010/main" val="0"/>
+                        </a:ext>
+                      </a:extLst>
+                    </a:blip>
+                    <a:srcRect/>
+                    <a:stretch>
+                      <a:fillRect/>
+                    </a:stretch>
+                  </pic:blipFill>
+                  <pic:spPr bwMode="auto">
+                    <a:xfrm>
+                      <a:off x="0" y="0"/>
+                      <a:ext cx="5414645" cy="3289767"/>
+                    </a:xfrm>
+                    <a:prstGeom prst="rect">
+                      <a:avLst/>
+                    </a:prstGeom>
+                    <a:noFill/>
+                    <a:ln>
+                      <a:noFill/>
+                    </a:ln>
+                  </pic:spPr>
+                </pic:pic>
+              </a:graphicData>
+            </a:graphic>
+          </wp:inline>
+        </w:drawing>
+      </w:r>
+    </w:p>
+    <w:p/>
+    <w:p>
+      <w:pPr>
+        <w:spacing w:after="245" w:line="259" w:lineRule="auto"/>
+        <w:jc w:val="left"/>
         <w:rPr>
           <w:rFonts w:ascii="Arial" w:eastAsia="Arial" w:hAnsi="Arial" w:cs="Arial"/>
           <w:color w:val="C00000"/>
-          <w:sz w:val="28"/>
-        </w:rPr>
-        <w:t>Modelo Lógico</w:t>
-      </w:r>
-    </w:p>
-    <w:p>
-      <w:pPr>
-        <w:spacing w:after="210" w:line="259" w:lineRule="auto"/>
-        <w:jc w:val="left"/>
-      </w:pPr>
-      <w:r>
-        <w:t>O modelo Lógico é o segundo modelo, onde já podemos ver as tabelas e suas entidades, suas chaves primárias (PK) e suas estrangeiras (FK).</w:t>
-      </w:r>
-    </w:p>
-    <w:p>
-      <w:pPr>
-        <w:pStyle w:val="Ttulo2"/>
-        <w:ind w:left="10"/>
-      </w:pPr>
-      <w:r>
-        <w:t>Modelo Físico</w:t>
-      </w:r>
-    </w:p>
-    <w:p>
-      <w:r>
-        <w:t xml:space="preserve">O modelo físico </w:t>
-      </w:r>
-      <w:r>
-        <w:t xml:space="preserve">é o nosso terceiro modelo, q só pode se acessada depois que todas tabelas forem criadas, também podemos criar ela pelo </w:t>
-      </w:r>
-      <w:r>
-        <w:t>Excel</w:t>
-      </w:r>
-      <w:r>
-        <w:t>.</w:t>
-      </w:r>
-    </w:p>
-    <w:p/>
-    <w:p>
-      <w:pPr>
-        <w:pStyle w:val="Ttulo2"/>
-        <w:spacing w:after="0"/>
-        <w:ind w:left="10"/>
-      </w:pPr>
-      <w:r>
-        <w:t>Cronograma</w:t>
-      </w:r>
-    </w:p>
-    <w:tbl>
-      <w:tblPr>
-        <w:tblStyle w:val="TableGrid"/>
-        <w:tblW w:w="8502" w:type="dxa"/>
-        <w:tblInd w:w="-105" w:type="dxa"/>
-        <w:tblCellMar>
-          <w:top w:w="58" w:type="dxa"/>
-          <w:left w:w="115" w:type="dxa"/>
-          <w:bottom w:w="0" w:type="dxa"/>
-          <w:right w:w="115" w:type="dxa"/>
-        </w:tblCellMar>
-        <w:tblLook w:val="04A0" w:firstRow="1" w:lastRow="0" w:firstColumn="1" w:lastColumn="0" w:noHBand="0" w:noVBand="1"/>
-      </w:tblPr>
-      <w:tblGrid>
-        <w:gridCol w:w="1417"/>
-        <w:gridCol w:w="1417"/>
-        <w:gridCol w:w="1417"/>
-        <w:gridCol w:w="1417"/>
-        <w:gridCol w:w="1417"/>
-        <w:gridCol w:w="1417"/>
-      </w:tblGrid>
-      <w:tr>
-        <w:trPr>
-          <w:trHeight w:val="347"/>
-        </w:trPr>
-        <w:tc>
-          <w:tcPr>
-            <w:tcW w:w="1417" w:type="dxa"/>
-            <w:tcBorders>
-              <w:top w:val="nil"/>
-              <w:left w:val="nil"/>
-              <w:bottom w:val="single" w:sz="4" w:space="0" w:color="000000"/>
-              <w:right w:val="single" w:sz="4" w:space="0" w:color="000000"/>
-            </w:tcBorders>
-          </w:tcPr>
-          <w:p>
-            <w:pPr>
-              <w:spacing w:after="160" w:line="259" w:lineRule="auto"/>
-              <w:ind w:left="0" w:firstLine="0"/>
-              <w:jc w:val="left"/>
-            </w:pPr>
-          </w:p>
-        </w:tc>
-        <w:tc>
-          <w:tcPr>
-            <w:tcW w:w="1417" w:type="dxa"/>
-            <w:tcBorders>
-              <w:top w:val="single" w:sz="4" w:space="0" w:color="000000"/>
-              <w:left w:val="single" w:sz="4" w:space="0" w:color="000000"/>
-              <w:bottom w:val="single" w:sz="4" w:space="0" w:color="000000"/>
-              <w:right w:val="single" w:sz="4" w:space="0" w:color="000000"/>
-            </w:tcBorders>
-          </w:tcPr>
-          <w:p>
-            <w:pPr>
-              <w:spacing w:after="0" w:line="259" w:lineRule="auto"/>
-              <w:ind w:left="0" w:firstLine="0"/>
-              <w:jc w:val="center"/>
-            </w:pPr>
-            <w:r>
-              <w:t>Dia 1</w:t>
-            </w:r>
-          </w:p>
-        </w:tc>
-        <w:tc>
-          <w:tcPr>
-            <w:tcW w:w="1417" w:type="dxa"/>
-            <w:tcBorders>
-              <w:top w:val="single" w:sz="4" w:space="0" w:color="000000"/>
-              <w:left w:val="single" w:sz="4" w:space="0" w:color="000000"/>
-              <w:bottom w:val="single" w:sz="4" w:space="0" w:color="000000"/>
-              <w:right w:val="single" w:sz="4" w:space="0" w:color="000000"/>
-            </w:tcBorders>
-          </w:tcPr>
-          <w:p>
-            <w:pPr>
-              <w:spacing w:after="0" w:line="259" w:lineRule="auto"/>
-              <w:ind w:left="0" w:firstLine="0"/>
-              <w:jc w:val="center"/>
-            </w:pPr>
-            <w:r>
-              <w:t>Dia 2</w:t>
-            </w:r>
-          </w:p>
-        </w:tc>
-        <w:tc>
-          <w:tcPr>
-            <w:tcW w:w="1417" w:type="dxa"/>
-            <w:tcBorders>
-              <w:top w:val="single" w:sz="4" w:space="0" w:color="000000"/>
-              <w:left w:val="single" w:sz="4" w:space="0" w:color="000000"/>
-              <w:bottom w:val="single" w:sz="4" w:space="0" w:color="000000"/>
-              <w:right w:val="single" w:sz="4" w:space="0" w:color="000000"/>
-            </w:tcBorders>
-          </w:tcPr>
-          <w:p>
-            <w:pPr>
-              <w:spacing w:after="0" w:line="259" w:lineRule="auto"/>
-              <w:ind w:left="0" w:firstLine="0"/>
-              <w:jc w:val="center"/>
-            </w:pPr>
-            <w:r>
-              <w:t>Dia 3</w:t>
-            </w:r>
-          </w:p>
-        </w:tc>
-        <w:tc>
-          <w:tcPr>
-            <w:tcW w:w="1417" w:type="dxa"/>
-            <w:tcBorders>
-              <w:top w:val="single" w:sz="4" w:space="0" w:color="000000"/>
-              <w:left w:val="single" w:sz="4" w:space="0" w:color="000000"/>
-              <w:bottom w:val="single" w:sz="4" w:space="0" w:color="000000"/>
-              <w:right w:val="single" w:sz="4" w:space="0" w:color="000000"/>
-            </w:tcBorders>
-          </w:tcPr>
-          <w:p>
-            <w:pPr>
-              <w:spacing w:after="0" w:line="259" w:lineRule="auto"/>
-              <w:ind w:left="0" w:firstLine="0"/>
-              <w:jc w:val="center"/>
-            </w:pPr>
-            <w:r>
-              <w:t>Dia 4</w:t>
-            </w:r>
-          </w:p>
-        </w:tc>
-        <w:tc>
-          <w:tcPr>
-            <w:tcW w:w="1417" w:type="dxa"/>
-            <w:tcBorders>
-              <w:top w:val="single" w:sz="4" w:space="0" w:color="000000"/>
-              <w:left w:val="single" w:sz="4" w:space="0" w:color="000000"/>
-              <w:bottom w:val="single" w:sz="4" w:space="0" w:color="000000"/>
-              <w:right w:val="single" w:sz="4" w:space="0" w:color="000000"/>
-            </w:tcBorders>
-          </w:tcPr>
-          <w:p>
-            <w:pPr>
-              <w:spacing w:after="0" w:line="259" w:lineRule="auto"/>
-              <w:ind w:left="0" w:firstLine="0"/>
-              <w:jc w:val="center"/>
-            </w:pPr>
-            <w:r>
-              <w:t>Dia 5</w:t>
-            </w:r>
-          </w:p>
-        </w:tc>
-      </w:tr>
-      <w:tr>
-        <w:trPr>
-          <w:trHeight w:val="684"/>
-        </w:trPr>
-        <w:tc>
-          <w:tcPr>
-            <w:tcW w:w="1417" w:type="dxa"/>
-            <w:tcBorders>
-              <w:top w:val="single" w:sz="4" w:space="0" w:color="000000"/>
-              <w:left w:val="single" w:sz="4" w:space="0" w:color="000000"/>
-              <w:bottom w:val="single" w:sz="4" w:space="0" w:color="000000"/>
-              <w:right w:val="single" w:sz="4" w:space="0" w:color="000000"/>
-            </w:tcBorders>
-          </w:tcPr>
-          <w:p>
-            <w:pPr>
-              <w:spacing w:after="0" w:line="259" w:lineRule="auto"/>
-              <w:ind w:left="0" w:firstLine="0"/>
-              <w:jc w:val="center"/>
-            </w:pPr>
-            <w:r>
-              <w:t>Modelo Conceitual</w:t>
-            </w:r>
-          </w:p>
-        </w:tc>
-        <w:tc>
-          <w:tcPr>
-            <w:tcW w:w="1417" w:type="dxa"/>
-            <w:tcBorders>
-              <w:top w:val="single" w:sz="4" w:space="0" w:color="000000"/>
-              <w:left w:val="single" w:sz="4" w:space="0" w:color="000000"/>
-              <w:bottom w:val="single" w:sz="4" w:space="0" w:color="000000"/>
-              <w:right w:val="single" w:sz="4" w:space="0" w:color="000000"/>
-            </w:tcBorders>
-            <w:vAlign w:val="center"/>
-          </w:tcPr>
-          <w:p>
-            <w:pPr>
-              <w:spacing w:after="0" w:line="259" w:lineRule="auto"/>
-              <w:ind w:left="0" w:firstLine="0"/>
-              <w:jc w:val="center"/>
-            </w:pPr>
-            <w:r>
-              <w:t>X</w:t>
-            </w:r>
-          </w:p>
-        </w:tc>
-        <w:tc>
-          <w:tcPr>
-            <w:tcW w:w="1417" w:type="dxa"/>
-            <w:tcBorders>
-              <w:top w:val="single" w:sz="4" w:space="0" w:color="000000"/>
-              <w:left w:val="single" w:sz="4" w:space="0" w:color="000000"/>
-              <w:bottom w:val="single" w:sz="4" w:space="0" w:color="000000"/>
-              <w:right w:val="single" w:sz="4" w:space="0" w:color="000000"/>
-            </w:tcBorders>
-          </w:tcPr>
-          <w:p>
-            <w:pPr>
-              <w:spacing w:after="160" w:line="259" w:lineRule="auto"/>
-              <w:ind w:left="0" w:firstLine="0"/>
-              <w:jc w:val="left"/>
-            </w:pPr>
-          </w:p>
-        </w:tc>
-        <w:tc>
-          <w:tcPr>
-            <w:tcW w:w="1417" w:type="dxa"/>
-            <w:tcBorders>
-              <w:top w:val="single" w:sz="4" w:space="0" w:color="000000"/>
-              <w:left w:val="single" w:sz="4" w:space="0" w:color="000000"/>
-              <w:bottom w:val="single" w:sz="4" w:space="0" w:color="000000"/>
-              <w:right w:val="single" w:sz="4" w:space="0" w:color="000000"/>
-            </w:tcBorders>
-          </w:tcPr>
-          <w:p>
-            <w:pPr>
-              <w:spacing w:after="160" w:line="259" w:lineRule="auto"/>
-              <w:ind w:left="0" w:firstLine="0"/>
-              <w:jc w:val="left"/>
-            </w:pPr>
-          </w:p>
-        </w:tc>
-        <w:tc>
-          <w:tcPr>
-            <w:tcW w:w="1417" w:type="dxa"/>
-            <w:tcBorders>
-              <w:top w:val="single" w:sz="4" w:space="0" w:color="000000"/>
-              <w:left w:val="single" w:sz="4" w:space="0" w:color="000000"/>
-              <w:bottom w:val="single" w:sz="4" w:space="0" w:color="000000"/>
-              <w:right w:val="single" w:sz="4" w:space="0" w:color="000000"/>
-            </w:tcBorders>
-          </w:tcPr>
-          <w:p>
-            <w:pPr>
-              <w:spacing w:after="160" w:line="259" w:lineRule="auto"/>
-              <w:ind w:left="0" w:firstLine="0"/>
-              <w:jc w:val="left"/>
-            </w:pPr>
-          </w:p>
-        </w:tc>
-        <w:tc>
-          <w:tcPr>
-            <w:tcW w:w="1417" w:type="dxa"/>
-            <w:tcBorders>
-              <w:top w:val="single" w:sz="4" w:space="0" w:color="000000"/>
-              <w:left w:val="single" w:sz="4" w:space="0" w:color="000000"/>
-              <w:bottom w:val="single" w:sz="4" w:space="0" w:color="000000"/>
-              <w:right w:val="single" w:sz="4" w:space="0" w:color="000000"/>
-            </w:tcBorders>
-          </w:tcPr>
-          <w:p>
-            <w:pPr>
-              <w:spacing w:after="160" w:line="259" w:lineRule="auto"/>
-              <w:ind w:left="0" w:firstLine="0"/>
-              <w:jc w:val="left"/>
-            </w:pPr>
-          </w:p>
-        </w:tc>
-      </w:tr>
-      <w:tr>
-        <w:trPr>
-          <w:trHeight w:val="684"/>
-        </w:trPr>
-        <w:tc>
-          <w:tcPr>
-            <w:tcW w:w="1417" w:type="dxa"/>
-            <w:tcBorders>
-              <w:top w:val="single" w:sz="4" w:space="0" w:color="000000"/>
-              <w:left w:val="single" w:sz="4" w:space="0" w:color="000000"/>
-              <w:bottom w:val="single" w:sz="4" w:space="0" w:color="000000"/>
-              <w:right w:val="single" w:sz="4" w:space="0" w:color="000000"/>
-            </w:tcBorders>
-          </w:tcPr>
-          <w:p>
-            <w:pPr>
-              <w:spacing w:after="21" w:line="259" w:lineRule="auto"/>
-              <w:ind w:left="0" w:firstLine="0"/>
-              <w:jc w:val="center"/>
-            </w:pPr>
-            <w:r>
-              <w:t xml:space="preserve">Modelo </w:t>
-            </w:r>
-          </w:p>
-          <w:p>
-            <w:pPr>
-              <w:spacing w:after="0" w:line="259" w:lineRule="auto"/>
-              <w:ind w:left="0" w:firstLine="0"/>
-              <w:jc w:val="center"/>
-            </w:pPr>
-            <w:r>
-              <w:t>Lógico</w:t>
-            </w:r>
-          </w:p>
-        </w:tc>
-        <w:tc>
-          <w:tcPr>
-            <w:tcW w:w="1417" w:type="dxa"/>
-            <w:tcBorders>
-              <w:top w:val="single" w:sz="4" w:space="0" w:color="000000"/>
-              <w:left w:val="single" w:sz="4" w:space="0" w:color="000000"/>
-              <w:bottom w:val="single" w:sz="4" w:space="0" w:color="000000"/>
-              <w:right w:val="single" w:sz="4" w:space="0" w:color="000000"/>
-            </w:tcBorders>
-          </w:tcPr>
-          <w:p>
-            <w:pPr>
-              <w:spacing w:after="160" w:line="259" w:lineRule="auto"/>
-              <w:ind w:left="0" w:firstLine="0"/>
-              <w:jc w:val="left"/>
-            </w:pPr>
-          </w:p>
-        </w:tc>
-        <w:tc>
-          <w:tcPr>
-            <w:tcW w:w="1417" w:type="dxa"/>
-            <w:tcBorders>
-              <w:top w:val="single" w:sz="4" w:space="0" w:color="000000"/>
-              <w:left w:val="single" w:sz="4" w:space="0" w:color="000000"/>
-              <w:bottom w:val="single" w:sz="4" w:space="0" w:color="000000"/>
-              <w:right w:val="single" w:sz="4" w:space="0" w:color="000000"/>
-            </w:tcBorders>
-            <w:vAlign w:val="center"/>
-          </w:tcPr>
-          <w:p>
-            <w:pPr>
-              <w:spacing w:after="0" w:line="259" w:lineRule="auto"/>
-              <w:ind w:left="0" w:firstLine="0"/>
-              <w:jc w:val="center"/>
-            </w:pPr>
-            <w:r>
-              <w:t>X</w:t>
-            </w:r>
-          </w:p>
-        </w:tc>
-        <w:tc>
-          <w:tcPr>
-            <w:tcW w:w="1417" w:type="dxa"/>
-            <w:tcBorders>
-              <w:top w:val="single" w:sz="4" w:space="0" w:color="000000"/>
-              <w:left w:val="single" w:sz="4" w:space="0" w:color="000000"/>
-              <w:bottom w:val="single" w:sz="4" w:space="0" w:color="000000"/>
-              <w:right w:val="single" w:sz="4" w:space="0" w:color="000000"/>
-            </w:tcBorders>
-            <w:vAlign w:val="center"/>
-          </w:tcPr>
-          <w:p>
-            <w:pPr>
-              <w:spacing w:after="0" w:line="259" w:lineRule="auto"/>
-              <w:ind w:left="0" w:firstLine="0"/>
-              <w:jc w:val="center"/>
-            </w:pPr>
-            <w:r>
-              <w:t>X</w:t>
-            </w:r>
-          </w:p>
-        </w:tc>
-        <w:tc>
-          <w:tcPr>
-            <w:tcW w:w="1417" w:type="dxa"/>
-            <w:tcBorders>
-              <w:top w:val="single" w:sz="4" w:space="0" w:color="000000"/>
-              <w:left w:val="single" w:sz="4" w:space="0" w:color="000000"/>
-              <w:bottom w:val="single" w:sz="4" w:space="0" w:color="000000"/>
-              <w:right w:val="single" w:sz="4" w:space="0" w:color="000000"/>
-            </w:tcBorders>
-          </w:tcPr>
-          <w:p>
-            <w:pPr>
-              <w:spacing w:after="160" w:line="259" w:lineRule="auto"/>
-              <w:ind w:left="0" w:firstLine="0"/>
-              <w:jc w:val="left"/>
-            </w:pPr>
-          </w:p>
-        </w:tc>
-        <w:tc>
-          <w:tcPr>
-            <w:tcW w:w="1417" w:type="dxa"/>
-            <w:tcBorders>
-              <w:top w:val="single" w:sz="4" w:space="0" w:color="000000"/>
-              <w:left w:val="single" w:sz="4" w:space="0" w:color="000000"/>
-              <w:bottom w:val="single" w:sz="4" w:space="0" w:color="000000"/>
-              <w:right w:val="single" w:sz="4" w:space="0" w:color="000000"/>
-            </w:tcBorders>
-          </w:tcPr>
-          <w:p>
-            <w:pPr>
-              <w:spacing w:after="160" w:line="259" w:lineRule="auto"/>
-              <w:ind w:left="0" w:firstLine="0"/>
-              <w:jc w:val="left"/>
-            </w:pPr>
-          </w:p>
-        </w:tc>
-      </w:tr>
-      <w:tr>
-        <w:trPr>
-          <w:trHeight w:val="684"/>
-        </w:trPr>
-        <w:tc>
-          <w:tcPr>
-            <w:tcW w:w="1417" w:type="dxa"/>
-            <w:tcBorders>
-              <w:top w:val="single" w:sz="4" w:space="0" w:color="000000"/>
-              <w:left w:val="single" w:sz="4" w:space="0" w:color="000000"/>
-              <w:bottom w:val="single" w:sz="4" w:space="0" w:color="000000"/>
-              <w:right w:val="single" w:sz="4" w:space="0" w:color="000000"/>
-            </w:tcBorders>
-          </w:tcPr>
-          <w:p>
-            <w:pPr>
-              <w:spacing w:after="21" w:line="259" w:lineRule="auto"/>
-              <w:ind w:left="0" w:firstLine="0"/>
-              <w:jc w:val="center"/>
-            </w:pPr>
-            <w:r>
-              <w:t xml:space="preserve">Modelo </w:t>
-            </w:r>
-          </w:p>
-          <w:p>
-            <w:pPr>
-              <w:spacing w:after="0" w:line="259" w:lineRule="auto"/>
-              <w:ind w:left="0" w:firstLine="0"/>
-              <w:jc w:val="center"/>
-            </w:pPr>
-            <w:r>
-              <w:t>Físico</w:t>
-            </w:r>
-          </w:p>
-        </w:tc>
-        <w:tc>
-          <w:tcPr>
-            <w:tcW w:w="1417" w:type="dxa"/>
-            <w:tcBorders>
-              <w:top w:val="single" w:sz="4" w:space="0" w:color="000000"/>
-              <w:left w:val="single" w:sz="4" w:space="0" w:color="000000"/>
-              <w:bottom w:val="single" w:sz="4" w:space="0" w:color="000000"/>
-              <w:right w:val="single" w:sz="4" w:space="0" w:color="000000"/>
-            </w:tcBorders>
-          </w:tcPr>
-          <w:p>
-            <w:pPr>
-              <w:spacing w:after="160" w:line="259" w:lineRule="auto"/>
-              <w:ind w:left="0" w:firstLine="0"/>
-              <w:jc w:val="left"/>
-            </w:pPr>
-          </w:p>
-        </w:tc>
-        <w:tc>
-          <w:tcPr>
-            <w:tcW w:w="1417" w:type="dxa"/>
-            <w:tcBorders>
-              <w:top w:val="single" w:sz="4" w:space="0" w:color="000000"/>
-              <w:left w:val="single" w:sz="4" w:space="0" w:color="000000"/>
-              <w:bottom w:val="single" w:sz="4" w:space="0" w:color="000000"/>
-              <w:right w:val="single" w:sz="4" w:space="0" w:color="000000"/>
-            </w:tcBorders>
-          </w:tcPr>
-          <w:p>
-            <w:pPr>
-              <w:spacing w:after="160" w:line="259" w:lineRule="auto"/>
-              <w:ind w:left="0" w:firstLine="0"/>
-              <w:jc w:val="left"/>
-            </w:pPr>
-          </w:p>
-        </w:tc>
-        <w:tc>
-          <w:tcPr>
-            <w:tcW w:w="1417" w:type="dxa"/>
-            <w:tcBorders>
-              <w:top w:val="single" w:sz="4" w:space="0" w:color="000000"/>
-              <w:left w:val="single" w:sz="4" w:space="0" w:color="000000"/>
-              <w:bottom w:val="single" w:sz="4" w:space="0" w:color="000000"/>
-              <w:right w:val="single" w:sz="4" w:space="0" w:color="000000"/>
-            </w:tcBorders>
-          </w:tcPr>
-          <w:p>
-            <w:pPr>
-              <w:spacing w:after="160" w:line="259" w:lineRule="auto"/>
-              <w:ind w:left="0" w:firstLine="0"/>
-              <w:jc w:val="left"/>
-            </w:pPr>
-          </w:p>
-        </w:tc>
-        <w:tc>
-          <w:tcPr>
-            <w:tcW w:w="1417" w:type="dxa"/>
-            <w:tcBorders>
-              <w:top w:val="single" w:sz="4" w:space="0" w:color="000000"/>
-              <w:left w:val="single" w:sz="4" w:space="0" w:color="000000"/>
-              <w:bottom w:val="single" w:sz="4" w:space="0" w:color="000000"/>
-              <w:right w:val="single" w:sz="4" w:space="0" w:color="000000"/>
-            </w:tcBorders>
-            <w:vAlign w:val="center"/>
-          </w:tcPr>
-          <w:p>
-            <w:pPr>
-              <w:spacing w:after="0" w:line="259" w:lineRule="auto"/>
-              <w:ind w:left="0" w:firstLine="0"/>
-              <w:jc w:val="center"/>
-            </w:pPr>
-            <w:r>
-              <w:t>X</w:t>
-            </w:r>
-          </w:p>
-        </w:tc>
-        <w:tc>
-          <w:tcPr>
-            <w:tcW w:w="1417" w:type="dxa"/>
-            <w:tcBorders>
-              <w:top w:val="single" w:sz="4" w:space="0" w:color="000000"/>
-              <w:left w:val="single" w:sz="4" w:space="0" w:color="000000"/>
-              <w:bottom w:val="single" w:sz="4" w:space="0" w:color="000000"/>
-              <w:right w:val="single" w:sz="4" w:space="0" w:color="000000"/>
-            </w:tcBorders>
-            <w:vAlign w:val="center"/>
-          </w:tcPr>
-          <w:p>
-            <w:pPr>
-              <w:spacing w:after="0" w:line="259" w:lineRule="auto"/>
-              <w:ind w:left="0" w:firstLine="0"/>
-              <w:jc w:val="center"/>
-            </w:pPr>
-            <w:r>
-              <w:t>X</w:t>
-            </w:r>
-          </w:p>
-        </w:tc>
-      </w:tr>
-    </w:tbl>
+        </w:rPr>
+      </w:pPr>
+      <w:proofErr w:type="spellStart"/>
+      <w:r>
+        <w:rPr>
+          <w:rFonts w:ascii="Arial" w:eastAsia="Arial" w:hAnsi="Arial" w:cs="Arial"/>
+          <w:color w:val="C00000"/>
+        </w:rPr>
+        <w:t>Trello</w:t>
+      </w:r>
+      <w:proofErr w:type="spellEnd"/>
+    </w:p>
     <w:p>
       <w:pPr>
         <w:spacing w:after="245" w:line="259" w:lineRule="auto"/>
         <w:jc w:val="left"/>
-        <w:rPr>
-          <w:rFonts w:ascii="Arial" w:eastAsia="Arial" w:hAnsi="Arial" w:cs="Arial"/>
-          <w:color w:val="C00000"/>
-        </w:rPr>
-      </w:pPr>
-      <w:proofErr w:type="spellStart"/>
-      <w:r>
-        <w:rPr>
-          <w:rFonts w:ascii="Arial" w:eastAsia="Arial" w:hAnsi="Arial" w:cs="Arial"/>
-          <w:color w:val="C00000"/>
-        </w:rPr>
-        <w:t>Trello</w:t>
-      </w:r>
-      <w:proofErr w:type="spellEnd"/>
-    </w:p>
-    <w:p>
-      <w:pPr>
-        <w:spacing w:after="245" w:line="259" w:lineRule="auto"/>
-        <w:jc w:val="left"/>
-      </w:pPr>
-      <w:r>
-        <w:lastRenderedPageBreak/>
+      </w:pPr>
+      <w:r>
         <w:t>https://trello.com/b/XNGLbC8K/spmg</w:t>
       </w:r>
     </w:p>
@@ -2278,567 +1896,16 @@
       </w:r>
       <w:proofErr w:type="spellEnd"/>
     </w:p>
-    <w:p>
-      <w:pPr>
-        <w:spacing w:after="172"/>
-        <w:ind w:left="5"/>
-      </w:pPr>
-      <w:r>
-        <w:t xml:space="preserve">Insira aqui uma descrição sobre a arquitetura utilizada para a criação do </w:t>
-      </w:r>
-      <w:proofErr w:type="spellStart"/>
-      <w:r>
-        <w:t>back</w:t>
-      </w:r>
-      <w:proofErr w:type="spellEnd"/>
-      <w:r>
-        <w:t>-end.</w:t>
-      </w:r>
-    </w:p>
-    <w:p>
-      <w:pPr>
-        <w:spacing w:after="172"/>
-        <w:ind w:left="5"/>
-      </w:pPr>
-      <w:r>
-        <w:t>Por exemplo:</w:t>
-      </w:r>
-    </w:p>
-    <w:p>
-      <w:pPr>
-        <w:spacing w:after="168"/>
-        <w:ind w:left="5"/>
-      </w:pPr>
-      <w:r>
-        <w:t>O código do sistema foi desenvolvido através de uma API utilizando o Microsoft Visual Studio.</w:t>
-      </w:r>
-    </w:p>
-    <w:p>
-      <w:pPr>
-        <w:spacing w:after="168"/>
-        <w:ind w:left="5"/>
-      </w:pPr>
-      <w:r>
-        <w:rPr>
-          <w:b/>
-        </w:rPr>
-        <w:t>API</w:t>
-      </w:r>
-      <w:r>
-        <w:t xml:space="preserve"> é um conjunto de padrõ</w:t>
-      </w:r>
-      <w:r>
-        <w:t>es e instruções estabelecidos para utilização do software, definindo as requisições e as respostas seguindo o protocolo HTTP, neste caso expresso no formato JSON, para que seja possível acessar o sistema em diversos dispositivos distintos sem a preocupação</w:t>
-      </w:r>
-      <w:r>
-        <w:t xml:space="preserve"> com a linguagem que será utilizada por estes.</w:t>
-      </w:r>
-    </w:p>
-    <w:p>
-      <w:pPr>
-        <w:spacing w:after="172"/>
-        <w:ind w:left="5"/>
-      </w:pPr>
-      <w:r>
-        <w:t>Além disso, foi utilizado o estilo de arquitetura REST.</w:t>
-      </w:r>
-    </w:p>
-    <w:p>
-      <w:pPr>
-        <w:spacing w:after="172"/>
-        <w:ind w:left="5"/>
-      </w:pPr>
-      <w:r>
-        <w:rPr>
-          <w:b/>
-        </w:rPr>
-        <w:t>API</w:t>
-      </w:r>
-      <w:r>
-        <w:t xml:space="preserve"> – </w:t>
-      </w:r>
-      <w:proofErr w:type="spellStart"/>
-      <w:r>
-        <w:t>Application</w:t>
-      </w:r>
-      <w:proofErr w:type="spellEnd"/>
-      <w:r>
-        <w:t xml:space="preserve"> </w:t>
-      </w:r>
-      <w:proofErr w:type="spellStart"/>
-      <w:r>
-        <w:t>Programming</w:t>
-      </w:r>
-      <w:proofErr w:type="spellEnd"/>
-      <w:r>
-        <w:t xml:space="preserve"> Interface – Interface de Programação de Aplicativos.</w:t>
-      </w:r>
-    </w:p>
-    <w:p>
-      <w:pPr>
-        <w:spacing w:after="172"/>
-        <w:ind w:left="5"/>
-      </w:pPr>
-      <w:r>
-        <w:rPr>
-          <w:b/>
-        </w:rPr>
-        <w:t>HTTP</w:t>
-      </w:r>
-      <w:r>
-        <w:t xml:space="preserve"> – Hypertext </w:t>
-      </w:r>
-      <w:proofErr w:type="spellStart"/>
-      <w:r>
-        <w:t>Transfer</w:t>
-      </w:r>
-      <w:proofErr w:type="spellEnd"/>
-      <w:r>
-        <w:t xml:space="preserve"> </w:t>
-      </w:r>
-      <w:proofErr w:type="spellStart"/>
-      <w:r>
-        <w:t>Protocol</w:t>
-      </w:r>
-      <w:proofErr w:type="spellEnd"/>
-      <w:r>
-        <w:t xml:space="preserve"> – Protocolo de Transferência de Hip</w:t>
-      </w:r>
-      <w:r>
-        <w:t>ertexto.</w:t>
-      </w:r>
-    </w:p>
-    <w:p>
-      <w:pPr>
-        <w:spacing w:after="172"/>
-        <w:ind w:left="5"/>
-      </w:pPr>
-      <w:r>
-        <w:rPr>
-          <w:b/>
-        </w:rPr>
-        <w:t>JSON</w:t>
-      </w:r>
-      <w:r>
-        <w:t xml:space="preserve"> – </w:t>
-      </w:r>
-      <w:proofErr w:type="spellStart"/>
-      <w:r>
-        <w:t>JavaScript</w:t>
-      </w:r>
-      <w:proofErr w:type="spellEnd"/>
-      <w:r>
-        <w:t xml:space="preserve"> </w:t>
-      </w:r>
-      <w:proofErr w:type="spellStart"/>
-      <w:r>
-        <w:t>Object</w:t>
-      </w:r>
-      <w:proofErr w:type="spellEnd"/>
-      <w:r>
-        <w:t xml:space="preserve"> </w:t>
-      </w:r>
-      <w:proofErr w:type="spellStart"/>
-      <w:r>
-        <w:t>Notation</w:t>
-      </w:r>
-      <w:proofErr w:type="spellEnd"/>
-      <w:r>
-        <w:t xml:space="preserve"> – Notação de Objetos </w:t>
-      </w:r>
-      <w:proofErr w:type="spellStart"/>
-      <w:r>
-        <w:t>JavaScript</w:t>
-      </w:r>
-      <w:proofErr w:type="spellEnd"/>
-      <w:r>
-        <w:t>.</w:t>
-      </w:r>
-    </w:p>
-    <w:p>
-      <w:pPr>
-        <w:spacing w:after="669"/>
-        <w:ind w:left="5"/>
-      </w:pPr>
-      <w:r>
-        <w:rPr>
-          <w:b/>
-        </w:rPr>
-        <w:t>REST</w:t>
-      </w:r>
-      <w:r>
-        <w:t xml:space="preserve"> – </w:t>
-      </w:r>
-      <w:proofErr w:type="spellStart"/>
-      <w:r>
-        <w:t>Representational</w:t>
-      </w:r>
-      <w:proofErr w:type="spellEnd"/>
-      <w:r>
-        <w:t xml:space="preserve"> </w:t>
-      </w:r>
-      <w:proofErr w:type="spellStart"/>
-      <w:r>
-        <w:t>State</w:t>
-      </w:r>
-      <w:proofErr w:type="spellEnd"/>
-      <w:r>
-        <w:t xml:space="preserve"> </w:t>
-      </w:r>
-      <w:proofErr w:type="spellStart"/>
-      <w:r>
-        <w:t>Transfer</w:t>
-      </w:r>
-      <w:proofErr w:type="spellEnd"/>
-      <w:r>
-        <w:t xml:space="preserve"> – Interface de Programação de Aplicativos.</w:t>
-      </w:r>
-    </w:p>
-    <w:p>
-      <w:pPr>
-        <w:spacing w:after="6281"/>
-        <w:ind w:left="5"/>
-      </w:pPr>
-      <w:r>
-        <w:rPr>
-          <w:noProof/>
-          <w:sz w:val="22"/>
-        </w:rPr>
-        <mc:AlternateContent>
-          <mc:Choice Requires="wpg">
-            <w:drawing>
-              <wp:anchor distT="0" distB="0" distL="114300" distR="114300" simplePos="0" relativeHeight="251667456" behindDoc="0" locked="0" layoutInCell="1" allowOverlap="1" wp14:anchorId="01CB742F" wp14:editId="7534E492">
-                <wp:simplePos x="0" y="0"/>
-                <wp:positionH relativeFrom="page">
-                  <wp:posOffset>532740</wp:posOffset>
-                </wp:positionH>
-                <wp:positionV relativeFrom="page">
-                  <wp:posOffset>5489033</wp:posOffset>
-                </wp:positionV>
-                <wp:extent cx="143247" cy="2574056"/>
-                <wp:effectExtent l="0" t="0" r="0" b="0"/>
-                <wp:wrapTopAndBottom/>
-                <wp:docPr id="2890" name="Group 2890"/>
-                <wp:cNvGraphicFramePr/>
-                <a:graphic xmlns:a="http://schemas.openxmlformats.org/drawingml/2006/main">
-                  <a:graphicData uri="http://schemas.microsoft.com/office/word/2010/wordprocessingGroup">
-                    <wpg:wgp>
-                      <wpg:cNvGrpSpPr/>
-                      <wpg:grpSpPr>
-                        <a:xfrm>
-                          <a:off x="0" y="0"/>
-                          <a:ext cx="143247" cy="2574056"/>
-                          <a:chOff x="0" y="0"/>
-                          <a:chExt cx="143247" cy="2574056"/>
-                        </a:xfrm>
-                      </wpg:grpSpPr>
-                      <wps:wsp>
-                        <wps:cNvPr id="178" name="Rectangle 178"/>
-                        <wps:cNvSpPr/>
-                        <wps:spPr>
-                          <a:xfrm rot="-5399999">
-                            <a:off x="-1616488" y="767049"/>
-                            <a:ext cx="3423496" cy="190519"/>
-                          </a:xfrm>
-                          <a:prstGeom prst="rect">
-                            <a:avLst/>
-                          </a:prstGeom>
-                          <a:ln>
-                            <a:noFill/>
-                          </a:ln>
-                        </wps:spPr>
-                        <wps:txbx>
-                          <w:txbxContent>
-                            <w:p>
-                              <w:pPr>
-                                <w:spacing w:after="160" w:line="259" w:lineRule="auto"/>
-                                <w:ind w:left="0" w:firstLine="0"/>
-                                <w:jc w:val="left"/>
-                              </w:pPr>
-                              <w:r>
-                                <w:rPr>
-                                  <w:rFonts w:ascii="Arial" w:eastAsia="Arial" w:hAnsi="Arial" w:cs="Arial"/>
-                                  <w:b/>
-                                </w:rPr>
-                                <w:t xml:space="preserve">TÉCNICO EM DESENVOLVIMENTO </w:t>
-                              </w:r>
-                            </w:p>
-                          </w:txbxContent>
-                        </wps:txbx>
-                        <wps:bodyPr horzOverflow="overflow" vert="horz" lIns="0" tIns="0" rIns="0" bIns="0" rtlCol="0">
-                          <a:noAutofit/>
-                        </wps:bodyPr>
-                      </wps:wsp>
-                    </wpg:wgp>
-                  </a:graphicData>
-                </a:graphic>
-              </wp:anchor>
-            </w:drawing>
-          </mc:Choice>
-          <mc:Fallback>
-            <w:pict>
-              <v:group w14:anchorId="01CB742F" id="Group 2890" o:spid="_x0000_s1038" style="position:absolute;left:0;text-align:left;margin-left:41.95pt;margin-top:432.2pt;width:11.3pt;height:202.7pt;z-index:251667456;mso-position-horizontal-relative:page;mso-position-vertical-relative:page" coordsize="1432,25740" o:gfxdata="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">
-                <v:rect id="Rectangle 178" o:spid="_x0000_s1039" style="position:absolute;left:-16164;top:7670;width:34234;height:1905;rotation:-5898239fd;visibility:visible;mso-wrap-style:square;v-text-anchor:top" o:gfxdata="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" filled="f" stroked="f">
-                  <v:textbox inset="0,0,0,0">
-                    <w:txbxContent>
-                      <w:p>
-                        <w:pPr>
-                          <w:spacing w:after="160" w:line="259" w:lineRule="auto"/>
-                          <w:ind w:left="0" w:firstLine="0"/>
-                          <w:jc w:val="left"/>
-                        </w:pPr>
-                        <w:r>
-                          <w:rPr>
-                            <w:rFonts w:ascii="Arial" w:eastAsia="Arial" w:hAnsi="Arial" w:cs="Arial"/>
-                            <w:b/>
-                          </w:rPr>
-                          <w:t xml:space="preserve">TÉCNICO EM DESENVOLVIMENTO </w:t>
-                        </w:r>
-                      </w:p>
-                    </w:txbxContent>
-                  </v:textbox>
-                </v:rect>
-                <w10:wrap type="topAndBottom" anchorx="page" anchory="page"/>
-              </v:group>
-            </w:pict>
-          </mc:Fallback>
-        </mc:AlternateContent>
-      </w:r>
-      <w:r>
-        <w:rPr>
-          <w:noProof/>
-          <w:sz w:val="22"/>
-        </w:rPr>
-        <mc:AlternateContent>
-          <mc:Choice Requires="wpg">
-            <w:drawing>
-              <wp:anchor distT="0" distB="0" distL="114300" distR="114300" simplePos="0" relativeHeight="251668480" behindDoc="0" locked="0" layoutInCell="1" allowOverlap="1" wp14:anchorId="0931A969" wp14:editId="513CC8A2">
-                <wp:simplePos x="0" y="0"/>
-                <wp:positionH relativeFrom="page">
-                  <wp:posOffset>554074</wp:posOffset>
-                </wp:positionH>
-                <wp:positionV relativeFrom="page">
-                  <wp:posOffset>3147137</wp:posOffset>
-                </wp:positionV>
-                <wp:extent cx="155228" cy="625525"/>
-                <wp:effectExtent l="0" t="0" r="0" b="0"/>
-                <wp:wrapSquare wrapText="bothSides"/>
-                <wp:docPr id="2891" name="Group 2891"/>
-                <wp:cNvGraphicFramePr/>
-                <a:graphic xmlns:a="http://schemas.openxmlformats.org/drawingml/2006/main">
-                  <a:graphicData uri="http://schemas.microsoft.com/office/word/2010/wordprocessingGroup">
-                    <wpg:wgp>
-                      <wpg:cNvGrpSpPr/>
-                      <wpg:grpSpPr>
-                        <a:xfrm>
-                          <a:off x="0" y="0"/>
-                          <a:ext cx="155228" cy="625525"/>
-                          <a:chOff x="0" y="0"/>
-                          <a:chExt cx="155228" cy="625525"/>
-                        </a:xfrm>
-                      </wpg:grpSpPr>
-                      <wps:wsp>
-                        <wps:cNvPr id="179" name="Rectangle 179"/>
-                        <wps:cNvSpPr/>
-                        <wps:spPr>
-                          <a:xfrm rot="-5399999">
-                            <a:off x="-312746" y="106324"/>
-                            <a:ext cx="831948" cy="206453"/>
-                          </a:xfrm>
-                          <a:prstGeom prst="rect">
-                            <a:avLst/>
-                          </a:prstGeom>
-                          <a:ln>
-                            <a:noFill/>
-                          </a:ln>
-                        </wps:spPr>
-                        <wps:txbx>
-                          <w:txbxContent>
-                            <w:p>
-                              <w:pPr>
-                                <w:spacing w:after="160" w:line="259" w:lineRule="auto"/>
-                                <w:ind w:left="0" w:firstLine="0"/>
-                                <w:jc w:val="left"/>
-                              </w:pPr>
-                              <w:proofErr w:type="gramStart"/>
-                              <w:r>
-                                <w:rPr>
-                                  <w:color w:val="FF0000"/>
-                                </w:rPr>
-                                <w:t>SENAI .</w:t>
-                              </w:r>
-                              <w:proofErr w:type="gramEnd"/>
-                              <w:r>
-                                <w:rPr>
-                                  <w:color w:val="FF0000"/>
-                                </w:rPr>
-                                <w:t xml:space="preserve"> SP</w:t>
-                              </w:r>
-                            </w:p>
-                          </w:txbxContent>
-                        </wps:txbx>
-                        <wps:bodyPr horzOverflow="overflow" vert="horz" lIns="0" tIns="0" rIns="0" bIns="0" rtlCol="0">
-                          <a:noAutofit/>
-                        </wps:bodyPr>
-                      </wps:wsp>
-                    </wpg:wgp>
-                  </a:graphicData>
-                </a:graphic>
-              </wp:anchor>
-            </w:drawing>
-          </mc:Choice>
-          <mc:Fallback>
-            <w:pict>
-              <v:group w14:anchorId="0931A969" id="Group 2891" o:spid="_x0000_s1040" style="position:absolute;left:0;text-align:left;margin-left:43.65pt;margin-top:247.8pt;width:12.2pt;height:49.25pt;z-index:251668480;mso-position-horizontal-relative:page;mso-position-vertical-relative:page" coordsize="1552,6255" o:gfxdata="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">
-                <v:rect id="Rectangle 179" o:spid="_x0000_s1041" style="position:absolute;left:-3128;top:1064;width:8319;height:2064;rotation:-5898239fd;visibility:visible;mso-wrap-style:square;v-text-anchor:top" o:gfxdata="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" filled="f" stroked="f">
-                  <v:textbox inset="0,0,0,0">
-                    <w:txbxContent>
-                      <w:p>
-                        <w:pPr>
-                          <w:spacing w:after="160" w:line="259" w:lineRule="auto"/>
-                          <w:ind w:left="0" w:firstLine="0"/>
-                          <w:jc w:val="left"/>
-                        </w:pPr>
-                        <w:proofErr w:type="gramStart"/>
-                        <w:r>
-                          <w:rPr>
-                            <w:color w:val="FF0000"/>
-                          </w:rPr>
-                          <w:t>SENAI .</w:t>
-                        </w:r>
-                        <w:proofErr w:type="gramEnd"/>
-                        <w:r>
-                          <w:rPr>
-                            <w:color w:val="FF0000"/>
-                          </w:rPr>
-                          <w:t xml:space="preserve"> SP</w:t>
-                        </w:r>
-                      </w:p>
-                    </w:txbxContent>
-                  </v:textbox>
-                </v:rect>
-                <w10:wrap type="square" anchorx="page" anchory="page"/>
-              </v:group>
-            </w:pict>
-          </mc:Fallback>
-        </mc:AlternateContent>
-      </w:r>
-      <w:r>
-        <w:rPr>
-          <w:noProof/>
-          <w:sz w:val="22"/>
-        </w:rPr>
-        <mc:AlternateContent>
-          <mc:Choice Requires="wpg">
-            <w:drawing>
-              <wp:anchor distT="0" distB="0" distL="114300" distR="114300" simplePos="0" relativeHeight="251669504" behindDoc="0" locked="0" layoutInCell="1" allowOverlap="1" wp14:anchorId="23E9BE21" wp14:editId="592FB235">
-                <wp:simplePos x="0" y="0"/>
-                <wp:positionH relativeFrom="page">
-                  <wp:posOffset>554073</wp:posOffset>
-                </wp:positionH>
-                <wp:positionV relativeFrom="page">
-                  <wp:posOffset>2722293</wp:posOffset>
-                </wp:positionV>
-                <wp:extent cx="155228" cy="34454"/>
-                <wp:effectExtent l="0" t="0" r="0" b="0"/>
-                <wp:wrapTopAndBottom/>
-                <wp:docPr id="2892" name="Group 2892"/>
-                <wp:cNvGraphicFramePr/>
-                <a:graphic xmlns:a="http://schemas.openxmlformats.org/drawingml/2006/main">
-                  <a:graphicData uri="http://schemas.microsoft.com/office/word/2010/wordprocessingGroup">
-                    <wpg:wgp>
-                      <wpg:cNvGrpSpPr/>
-                      <wpg:grpSpPr>
-                        <a:xfrm>
-                          <a:off x="0" y="0"/>
-                          <a:ext cx="155228" cy="34454"/>
-                          <a:chOff x="0" y="0"/>
-                          <a:chExt cx="155228" cy="34454"/>
-                        </a:xfrm>
-                      </wpg:grpSpPr>
-                      <wps:wsp>
-                        <wps:cNvPr id="180" name="Rectangle 180"/>
-                        <wps:cNvSpPr/>
-                        <wps:spPr>
-                          <a:xfrm rot="-5399999">
-                            <a:off x="80315" y="-91684"/>
-                            <a:ext cx="45823" cy="206453"/>
-                          </a:xfrm>
-                          <a:prstGeom prst="rect">
-                            <a:avLst/>
-                          </a:prstGeom>
-                          <a:ln>
-                            <a:noFill/>
-                          </a:ln>
-                        </wps:spPr>
-                        <wps:txbx>
-                          <w:txbxContent>
-                            <w:p>
-                              <w:pPr>
-                                <w:spacing w:after="160" w:line="259" w:lineRule="auto"/>
-                                <w:ind w:left="0" w:firstLine="0"/>
-                                <w:jc w:val="left"/>
-                              </w:pPr>
-                              <w:r>
-                                <w:t xml:space="preserve"> </w:t>
-                              </w:r>
-                            </w:p>
-                          </w:txbxContent>
-                        </wps:txbx>
-                        <wps:bodyPr horzOverflow="overflow" vert="horz" lIns="0" tIns="0" rIns="0" bIns="0" rtlCol="0">
-                          <a:noAutofit/>
-                        </wps:bodyPr>
-                      </wps:wsp>
-                    </wpg:wgp>
-                  </a:graphicData>
-                </a:graphic>
-              </wp:anchor>
-            </w:drawing>
-          </mc:Choice>
-          <mc:Fallback>
-            <w:pict>
-              <v:group w14:anchorId="23E9BE21" id="Group 2892" o:spid="_x0000_s1042" style="position:absolute;left:0;text-align:left;margin-left:43.65pt;margin-top:214.35pt;width:12.2pt;height:2.7pt;z-index:251669504;mso-position-horizontal-relative:page;mso-position-vertical-relative:page" coordsize="155228,34454" o:gfxdata="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">
-                <v:rect id="Rectangle 180" o:spid="_x0000_s1043" style="position:absolute;left:80315;top:-91684;width:45823;height:206453;rotation:-5898239fd;visibility:visible;mso-wrap-style:square;v-text-anchor:top" o:gfxdata="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" filled="f" stroked="f">
-                  <v:textbox inset="0,0,0,0">
-                    <w:txbxContent>
-                      <w:p>
-                        <w:pPr>
-                          <w:spacing w:after="160" w:line="259" w:lineRule="auto"/>
-                          <w:ind w:left="0" w:firstLine="0"/>
-                          <w:jc w:val="left"/>
-                        </w:pPr>
-                        <w:r>
-                          <w:t xml:space="preserve"> </w:t>
-                        </w:r>
-                      </w:p>
-                    </w:txbxContent>
-                  </v:textbox>
-                </v:rect>
-                <w10:wrap type="topAndBottom" anchorx="page" anchory="page"/>
-              </v:group>
-            </w:pict>
-          </mc:Fallback>
-        </mc:AlternateContent>
-      </w:r>
-      <w:r>
-        <w:t xml:space="preserve">Insira também um passo a passo de como executar a API criada e testar as requisições no </w:t>
-      </w:r>
-      <w:proofErr w:type="spellStart"/>
-      <w:r>
-        <w:t>Postman</w:t>
-      </w:r>
-      <w:proofErr w:type="spellEnd"/>
-      <w:r>
-        <w:t>.</w:t>
-      </w:r>
-    </w:p>
+    <w:p/>
+    <w:p/>
+    <w:p/>
+    <w:p/>
     <w:p>
       <w:pPr>
         <w:pStyle w:val="Ttulo2"/>
         <w:ind w:left="10"/>
       </w:pPr>
       <w:r>
-        <w:lastRenderedPageBreak/>
         <w:t>Funcionalidades</w:t>
       </w:r>
     </w:p>
@@ -2869,6 +1936,7 @@
         <w:t>Sistema Web</w:t>
       </w:r>
     </w:p>
+    <w:bookmarkEnd w:id="0"/>
     <w:p>
       <w:pPr>
         <w:spacing w:after="245" w:line="259" w:lineRule="auto"/>
@@ -2992,10 +2060,7 @@
         <w:t>administrador</w:t>
       </w:r>
       <w:r>
-        <w:t xml:space="preserve"> poderá cadastrar os tipos d</w:t>
-      </w:r>
-      <w:r>
-        <w:t>e eventos;</w:t>
+        <w:t xml:space="preserve"> poderá cadastrar os tipos de eventos;</w:t>
       </w:r>
     </w:p>
     <w:p>
@@ -3117,8 +2182,8 @@
           </mc:Choice>
           <mc:Fallback>
             <w:pict>
-              <v:group w14:anchorId="15D47A44" id="Group 2924" o:spid="_x0000_s1044" style="position:absolute;left:0;text-align:left;margin-left:41.95pt;margin-top:432.2pt;width:11.3pt;height:202.7pt;z-index:251670528;mso-position-horizontal-relative:page;mso-position-vertical-relative:page" coordsize="1432,25740" o:gfxdata="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">
-                <v:rect id="Rectangle 275" o:spid="_x0000_s1045" style="position:absolute;left:-16164;top:7670;width:34234;height:1905;rotation:-5898239fd;visibility:visible;mso-wrap-style:square;v-text-anchor:top" o:gfxdata="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" filled="f" stroked="f">
+              <v:group w14:anchorId="15D47A44" id="Group 2924" o:spid="_x0000_s1038" style="position:absolute;left:0;text-align:left;margin-left:41.95pt;margin-top:432.2pt;width:11.3pt;height:202.7pt;z-index:251670528;mso-position-horizontal-relative:page;mso-position-vertical-relative:page" coordsize="1432,25740" o:gfxdata="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">
+                <v:rect id="Rectangle 275" o:spid="_x0000_s1039" style="position:absolute;left:-16164;top:7670;width:34234;height:1905;rotation:-5898239fd;visibility:visible;mso-wrap-style:square;v-text-anchor:top" o:gfxdata="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" filled="f" stroked="f">
                   <v:textbox inset="0,0,0,0">
                     <w:txbxContent>
                       <w:p>
@@ -3229,8 +2294,8 @@
           </mc:Choice>
           <mc:Fallback>
             <w:pict>
-              <v:group w14:anchorId="61F9BF2C" id="Group 2926" o:spid="_x0000_s1046" style="position:absolute;left:0;text-align:left;margin-left:43.65pt;margin-top:247.8pt;width:12.2pt;height:49.25pt;z-index:251671552;mso-position-horizontal-relative:page;mso-position-vertical-relative:page" coordsize="1552,6255" o:gfxdata="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">
-                <v:rect id="Rectangle 276" o:spid="_x0000_s1047" style="position:absolute;left:-3128;top:1064;width:8319;height:2064;rotation:-5898239fd;visibility:visible;mso-wrap-style:square;v-text-anchor:top" o:gfxdata="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" filled="f" stroked="f">
+              <v:group w14:anchorId="61F9BF2C" id="Group 2926" o:spid="_x0000_s1040" style="position:absolute;left:0;text-align:left;margin-left:43.65pt;margin-top:247.8pt;width:12.2pt;height:49.25pt;z-index:251671552;mso-position-horizontal-relative:page;mso-position-vertical-relative:page" coordsize="1552,6255" o:gfxdata="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">
+                <v:rect id="Rectangle 276" o:spid="_x0000_s1041" style="position:absolute;left:-3128;top:1064;width:8319;height:2064;rotation:-5898239fd;visibility:visible;mso-wrap-style:square;v-text-anchor:top" o:gfxdata="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" filled="f" stroked="f">
                   <v:textbox inset="0,0,0,0">
                     <w:txbxContent>
                       <w:p>
@@ -3337,8 +2402,8 @@
           </mc:Choice>
           <mc:Fallback>
             <w:pict>
-              <v:group w14:anchorId="263E9BC1" id="Group 2927" o:spid="_x0000_s1048" style="position:absolute;left:0;text-align:left;margin-left:43.65pt;margin-top:214.35pt;width:12.2pt;height:2.7pt;z-index:251672576;mso-position-horizontal-relative:page;mso-position-vertical-relative:page" coordsize="155228,34454" o:gfxdata="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">
-                <v:rect id="Rectangle 277" o:spid="_x0000_s1049" style="position:absolute;left:80315;top:-91684;width:45823;height:206453;rotation:-5898239fd;visibility:visible;mso-wrap-style:square;v-text-anchor:top" o:gfxdata="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" filled="f" stroked="f">
+              <v:group w14:anchorId="263E9BC1" id="Group 2927" o:spid="_x0000_s1042" style="position:absolute;left:0;text-align:left;margin-left:43.65pt;margin-top:214.35pt;width:12.2pt;height:2.7pt;z-index:251672576;mso-position-horizontal-relative:page;mso-position-vertical-relative:page" coordsize="155228,34454" o:gfxdata="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">
+                <v:rect id="Rectangle 277" o:spid="_x0000_s1043" style="position:absolute;left:80315;top:-91684;width:45823;height:206453;rotation:-5898239fd;visibility:visible;mso-wrap-style:square;v-text-anchor:top" o:gfxdata="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" filled="f" stroked="f">
                   <v:textbox inset="0,0,0,0">
                     <w:txbxContent>
                       <w:p>
@@ -3460,13 +2525,7 @@
         <w:rPr>
           <w:sz w:val="22"/>
         </w:rPr>
-        <w:t>: Área adm</w:t>
-      </w:r>
-      <w:r>
-        <w:rPr>
-          <w:sz w:val="22"/>
-        </w:rPr>
-        <w:t>inistrativa da escola;</w:t>
+        <w:t>: Área administrativa da escola;</w:t>
       </w:r>
     </w:p>
     <w:p>
@@ -3584,12 +2643,12 @@
       </w:r>
     </w:p>
     <w:sectPr>
-      <w:headerReference w:type="even" r:id="rId7"/>
-      <w:headerReference w:type="default" r:id="rId8"/>
-      <w:footerReference w:type="even" r:id="rId9"/>
-      <w:footerReference w:type="default" r:id="rId10"/>
-      <w:headerReference w:type="first" r:id="rId11"/>
-      <w:footerReference w:type="first" r:id="rId12"/>
+      <w:headerReference w:type="even" r:id="rId10"/>
+      <w:headerReference w:type="default" r:id="rId11"/>
+      <w:footerReference w:type="even" r:id="rId12"/>
+      <w:footerReference w:type="default" r:id="rId13"/>
+      <w:headerReference w:type="first" r:id="rId14"/>
+      <w:footerReference w:type="first" r:id="rId15"/>
       <w:pgSz w:w="11900" w:h="16820"/>
       <w:pgMar w:top="1218" w:right="1120" w:bottom="1532" w:left="2253" w:header="720" w:footer="408" w:gutter="0"/>
       <w:cols w:space="720"/>
@@ -3599,7 +2658,7 @@
 </file>
 
 <file path=word/endnotes.xml><?xml version="1.0" encoding="utf-8"?>
-<w:endnotes xmlns:wpc="http://schemas.microsoft.com/office/word/2010/wordprocessingCanvas" xmlns:cx="http://schemas.microsoft.com/office/drawing/2014/chartex" xmlns:cx1="http://schemas.microsoft.com/office/drawing/2015/9/8/chartex" xmlns:cx2="http://schemas.microsoft.com/office/drawing/2015/10/21/chartex" xmlns:cx3="http://schemas.microsoft.com/office/drawing/2016/5/9/chartex" xmlns:cx4="http://schemas.microsoft.com/office/drawing/2016/5/10/chartex" xmlns:cx5="http://schemas.microsoft.com/office/drawing/2016/5/11/chartex" xmlns:cx6="http://schemas.microsoft.com/office/drawing/2016/5/12/chartex" xmlns:cx7="http://schemas.microsoft.com/office/drawing/2016/5/13/chartex" xmlns:cx8="http://schemas.microsoft.com/office/drawing/2016/5/14/chartex" xmlns:mc="http://schemas.openxmlformats.org/markup-compatibility/2006" xmlns:aink="http://schemas.microsoft.com/office/drawing/2016/ink" xmlns:am3d="http://schemas.microsoft.com/office/drawing/2017/model3d" xmlns:o="urn:schemas-microsoft-com:office:office" xmlns:r="http://schemas.openxmlformats.org/officeDocument/2006/relationships" xmlns:m="http://schemas.openxmlformats.org/officeDocument/2006/math" xmlns:v="urn:schemas-microsoft-com:vml" xmlns:wp14="http://schemas.microsoft.com/office/word/2010/wordprocessingDrawing" xmlns:wp="http://schemas.openxmlformats.org/drawingml/2006/wordprocessingDrawing" xmlns:w10="urn:schemas-microsoft-com:office:word" xmlns:w="http://schemas.openxmlformats.org/wordprocessingml/2006/main" xmlns:w14="http://schemas.microsoft.com/office/word/2010/wordml" xmlns:w15="http://schemas.microsoft.com/office/word/2012/wordml" xmlns:w16cex="http://schemas.microsoft.com/office/word/2018/wordml/cex" xmlns:w16cid="http://schemas.microsoft.com/office/word/2016/wordml/cid" xmlns:w16="http://schemas.microsoft.com/office/word/2018/wordml" xmlns:w16sdtdh="http://schemas.microsoft.com/office/word/2020/wordml/sdtdatahash" xmlns:w16se="http://schemas.microsoft.com/office/word/2015/wordml/symex" xmlns:wpg="http://schemas.microsoft.com/office/word/2010/wordprocessingGroup" xmlns:wpi="http://schemas.microsoft.com/office/word/2010/wordprocessingInk" xmlns:wne="http://schemas.microsoft.com/office/word/2006/wordml" xmlns:wps="http://schemas.microsoft.com/office/word/2010/wordprocessingShape" mc:Ignorable="w14 w15 w16se w16cid w16 w16cex w16sdtdh wp14">
+<w:endnotes xmlns:wpc="http://schemas.microsoft.com/office/word/2010/wordprocessingCanvas" xmlns:cx="http://schemas.microsoft.com/office/drawing/2014/chartex" xmlns:cx1="http://schemas.microsoft.com/office/drawing/2015/9/8/chartex" xmlns:cx2="http://schemas.microsoft.com/office/drawing/2015/10/21/chartex" xmlns:cx3="http://schemas.microsoft.com/office/drawing/2016/5/9/chartex" xmlns:cx4="http://schemas.microsoft.com/office/drawing/2016/5/10/chartex" xmlns:cx5="http://schemas.microsoft.com/office/drawing/2016/5/11/chartex" xmlns:cx6="http://schemas.microsoft.com/office/drawing/2016/5/12/chartex" xmlns:cx7="http://schemas.microsoft.com/office/drawing/2016/5/13/chartex" xmlns:cx8="http://schemas.microsoft.com/office/drawing/2016/5/14/chartex" xmlns:mc="http://schemas.openxmlformats.org/markup-compatibility/2006" xmlns:aink="http://schemas.microsoft.com/office/drawing/2016/ink" xmlns:am3d="http://schemas.microsoft.com/office/drawing/2017/model3d" xmlns:o="urn:schemas-microsoft-com:office:office" xmlns:r="http://schemas.openxmlformats.org/officeDocument/2006/relationships" xmlns:m="http://schemas.openxmlformats.org/officeDocument/2006/math" xmlns:v="urn:schemas-microsoft-com:vml" xmlns:wp14="http://schemas.microsoft.com/office/word/2010/wordprocessingDrawing" xmlns:wp="http://schemas.openxmlformats.org/drawingml/2006/wordprocessingDrawing" xmlns:w10="urn:schemas-microsoft-com:office:word" xmlns:w="http://schemas.openxmlformats.org/wordprocessingml/2006/main" xmlns:w14="http://schemas.microsoft.com/office/word/2010/wordml" xmlns:w15="http://schemas.microsoft.com/office/word/2012/wordml" xmlns:w16cid="http://schemas.microsoft.com/office/word/2016/wordml/cid" xmlns:w16se="http://schemas.microsoft.com/office/word/2015/wordml/symex" xmlns:wpg="http://schemas.microsoft.com/office/word/2010/wordprocessingGroup" xmlns:wpi="http://schemas.microsoft.com/office/word/2010/wordprocessingInk" xmlns:wne="http://schemas.microsoft.com/office/word/2006/wordml" xmlns:wps="http://schemas.microsoft.com/office/word/2010/wordprocessingShape" mc:Ignorable="w14 w15 w16se w16cid wp14">
   <w:endnote w:type="separator" w:id="-1">
     <w:p>
       <w:pPr>
@@ -3624,7 +2683,7 @@
 </file>
 
 <file path=word/footer1.xml><?xml version="1.0" encoding="utf-8"?>
-<w:ftr xmlns:wpc="http://schemas.microsoft.com/office/word/2010/wordprocessingCanvas" xmlns:cx="http://schemas.microsoft.com/office/drawing/2014/chartex" xmlns:cx1="http://schemas.microsoft.com/office/drawing/2015/9/8/chartex" xmlns:cx2="http://schemas.microsoft.com/office/drawing/2015/10/21/chartex" xmlns:cx3="http://schemas.microsoft.com/office/drawing/2016/5/9/chartex" xmlns:cx4="http://schemas.microsoft.com/office/drawing/2016/5/10/chartex" xmlns:cx5="http://schemas.microsoft.com/office/drawing/2016/5/11/chartex" xmlns:cx6="http://schemas.microsoft.com/office/drawing/2016/5/12/chartex" xmlns:cx7="http://schemas.microsoft.com/office/drawing/2016/5/13/chartex" xmlns:cx8="http://schemas.microsoft.com/office/drawing/2016/5/14/chartex" xmlns:mc="http://schemas.openxmlformats.org/markup-compatibility/2006" xmlns:aink="http://schemas.microsoft.com/office/drawing/2016/ink" xmlns:am3d="http://schemas.microsoft.com/office/drawing/2017/model3d" xmlns:o="urn:schemas-microsoft-com:office:office" xmlns:r="http://schemas.openxmlformats.org/officeDocument/2006/relationships" xmlns:m="http://schemas.openxmlformats.org/officeDocument/2006/math" xmlns:v="urn:schemas-microsoft-com:vml" xmlns:wp14="http://schemas.microsoft.com/office/word/2010/wordprocessingDrawing" xmlns:wp="http://schemas.openxmlformats.org/drawingml/2006/wordprocessingDrawing" xmlns:w10="urn:schemas-microsoft-com:office:word" xmlns:w="http://schemas.openxmlformats.org/wordprocessingml/2006/main" xmlns:w14="http://schemas.microsoft.com/office/word/2010/wordml" xmlns:w15="http://schemas.microsoft.com/office/word/2012/wordml" xmlns:w16cex="http://schemas.microsoft.com/office/word/2018/wordml/cex" xmlns:w16cid="http://schemas.microsoft.com/office/word/2016/wordml/cid" xmlns:w16="http://schemas.microsoft.com/office/word/2018/wordml" xmlns:w16sdtdh="http://schemas.microsoft.com/office/word/2020/wordml/sdtdatahash" xmlns:w16se="http://schemas.microsoft.com/office/word/2015/wordml/symex" xmlns:wpg="http://schemas.microsoft.com/office/word/2010/wordprocessingGroup" xmlns:wpi="http://schemas.microsoft.com/office/word/2010/wordprocessingInk" xmlns:wne="http://schemas.microsoft.com/office/word/2006/wordml" xmlns:wps="http://schemas.microsoft.com/office/word/2010/wordprocessingShape" mc:Ignorable="w14 w15 w16se w16cid w16 w16cex w16sdtdh wp14">
+<w:ftr xmlns:wpc="http://schemas.microsoft.com/office/word/2010/wordprocessingCanvas" xmlns:cx="http://schemas.microsoft.com/office/drawing/2014/chartex" xmlns:cx1="http://schemas.microsoft.com/office/drawing/2015/9/8/chartex" xmlns:cx2="http://schemas.microsoft.com/office/drawing/2015/10/21/chartex" xmlns:cx3="http://schemas.microsoft.com/office/drawing/2016/5/9/chartex" xmlns:cx4="http://schemas.microsoft.com/office/drawing/2016/5/10/chartex" xmlns:cx5="http://schemas.microsoft.com/office/drawing/2016/5/11/chartex" xmlns:cx6="http://schemas.microsoft.com/office/drawing/2016/5/12/chartex" xmlns:cx7="http://schemas.microsoft.com/office/drawing/2016/5/13/chartex" xmlns:cx8="http://schemas.microsoft.com/office/drawing/2016/5/14/chartex" xmlns:mc="http://schemas.openxmlformats.org/markup-compatibility/2006" xmlns:aink="http://schemas.microsoft.com/office/drawing/2016/ink" xmlns:am3d="http://schemas.microsoft.com/office/drawing/2017/model3d" xmlns:o="urn:schemas-microsoft-com:office:office" xmlns:r="http://schemas.openxmlformats.org/officeDocument/2006/relationships" xmlns:m="http://schemas.openxmlformats.org/officeDocument/2006/math" xmlns:v="urn:schemas-microsoft-com:vml" xmlns:wp14="http://schemas.microsoft.com/office/word/2010/wordprocessingDrawing" xmlns:wp="http://schemas.openxmlformats.org/drawingml/2006/wordprocessingDrawing" xmlns:w10="urn:schemas-microsoft-com:office:word" xmlns:w="http://schemas.openxmlformats.org/wordprocessingml/2006/main" xmlns:w14="http://schemas.microsoft.com/office/word/2010/wordml" xmlns:w15="http://schemas.microsoft.com/office/word/2012/wordml" xmlns:w16cid="http://schemas.microsoft.com/office/word/2016/wordml/cid" xmlns:w16se="http://schemas.microsoft.com/office/word/2015/wordml/symex" xmlns:wpg="http://schemas.microsoft.com/office/word/2010/wordprocessingGroup" xmlns:wpi="http://schemas.microsoft.com/office/word/2010/wordprocessingInk" xmlns:wne="http://schemas.microsoft.com/office/word/2006/wordml" xmlns:wps="http://schemas.microsoft.com/office/word/2010/wordprocessingShape" mc:Ignorable="w14 w15 w16se w16cid wp14">
   <w:p>
     <w:pPr>
       <w:spacing w:after="0" w:line="259" w:lineRule="auto"/>
@@ -3694,7 +2753,7 @@
 </file>
 
 <file path=word/footer2.xml><?xml version="1.0" encoding="utf-8"?>
-<w:ftr xmlns:wpc="http://schemas.microsoft.com/office/word/2010/wordprocessingCanvas" xmlns:cx="http://schemas.microsoft.com/office/drawing/2014/chartex" xmlns:cx1="http://schemas.microsoft.com/office/drawing/2015/9/8/chartex" xmlns:cx2="http://schemas.microsoft.com/office/drawing/2015/10/21/chartex" xmlns:cx3="http://schemas.microsoft.com/office/drawing/2016/5/9/chartex" xmlns:cx4="http://schemas.microsoft.com/office/drawing/2016/5/10/chartex" xmlns:cx5="http://schemas.microsoft.com/office/drawing/2016/5/11/chartex" xmlns:cx6="http://schemas.microsoft.com/office/drawing/2016/5/12/chartex" xmlns:cx7="http://schemas.microsoft.com/office/drawing/2016/5/13/chartex" xmlns:cx8="http://schemas.microsoft.com/office/drawing/2016/5/14/chartex" xmlns:mc="http://schemas.openxmlformats.org/markup-compatibility/2006" xmlns:aink="http://schemas.microsoft.com/office/drawing/2016/ink" xmlns:am3d="http://schemas.microsoft.com/office/drawing/2017/model3d" xmlns:o="urn:schemas-microsoft-com:office:office" xmlns:r="http://schemas.openxmlformats.org/officeDocument/2006/relationships" xmlns:m="http://schemas.openxmlformats.org/officeDocument/2006/math" xmlns:v="urn:schemas-microsoft-com:vml" xmlns:wp14="http://schemas.microsoft.com/office/word/2010/wordprocessingDrawing" xmlns:wp="http://schemas.openxmlformats.org/drawingml/2006/wordprocessingDrawing" xmlns:w10="urn:schemas-microsoft-com:office:word" xmlns:w="http://schemas.openxmlformats.org/wordprocessingml/2006/main" xmlns:w14="http://schemas.microsoft.com/office/word/2010/wordml" xmlns:w15="http://schemas.microsoft.com/office/word/2012/wordml" xmlns:w16cex="http://schemas.microsoft.com/office/word/2018/wordml/cex" xmlns:w16cid="http://schemas.microsoft.com/office/word/2016/wordml/cid" xmlns:w16="http://schemas.microsoft.com/office/word/2018/wordml" xmlns:w16sdtdh="http://schemas.microsoft.com/office/word/2020/wordml/sdtdatahash" xmlns:w16se="http://schemas.microsoft.com/office/word/2015/wordml/symex" xmlns:wpg="http://schemas.microsoft.com/office/word/2010/wordprocessingGroup" xmlns:wpi="http://schemas.microsoft.com/office/word/2010/wordprocessingInk" xmlns:wne="http://schemas.microsoft.com/office/word/2006/wordml" xmlns:wps="http://schemas.microsoft.com/office/word/2010/wordprocessingShape" mc:Ignorable="w14 w15 w16se w16cid w16 w16cex w16sdtdh wp14">
+<w:ftr xmlns:wpc="http://schemas.microsoft.com/office/word/2010/wordprocessingCanvas" xmlns:cx="http://schemas.microsoft.com/office/drawing/2014/chartex" xmlns:cx1="http://schemas.microsoft.com/office/drawing/2015/9/8/chartex" xmlns:cx2="http://schemas.microsoft.com/office/drawing/2015/10/21/chartex" xmlns:cx3="http://schemas.microsoft.com/office/drawing/2016/5/9/chartex" xmlns:cx4="http://schemas.microsoft.com/office/drawing/2016/5/10/chartex" xmlns:cx5="http://schemas.microsoft.com/office/drawing/2016/5/11/chartex" xmlns:cx6="http://schemas.microsoft.com/office/drawing/2016/5/12/chartex" xmlns:cx7="http://schemas.microsoft.com/office/drawing/2016/5/13/chartex" xmlns:cx8="http://schemas.microsoft.com/office/drawing/2016/5/14/chartex" xmlns:mc="http://schemas.openxmlformats.org/markup-compatibility/2006" xmlns:aink="http://schemas.microsoft.com/office/drawing/2016/ink" xmlns:am3d="http://schemas.microsoft.com/office/drawing/2017/model3d" xmlns:o="urn:schemas-microsoft-com:office:office" xmlns:r="http://schemas.openxmlformats.org/officeDocument/2006/relationships" xmlns:m="http://schemas.openxmlformats.org/officeDocument/2006/math" xmlns:v="urn:schemas-microsoft-com:vml" xmlns:wp14="http://schemas.microsoft.com/office/word/2010/wordprocessingDrawing" xmlns:wp="http://schemas.openxmlformats.org/drawingml/2006/wordprocessingDrawing" xmlns:w10="urn:schemas-microsoft-com:office:word" xmlns:w="http://schemas.openxmlformats.org/wordprocessingml/2006/main" xmlns:w14="http://schemas.microsoft.com/office/word/2010/wordml" xmlns:w15="http://schemas.microsoft.com/office/word/2012/wordml" xmlns:w16cid="http://schemas.microsoft.com/office/word/2016/wordml/cid" xmlns:w16se="http://schemas.microsoft.com/office/word/2015/wordml/symex" xmlns:wpg="http://schemas.microsoft.com/office/word/2010/wordprocessingGroup" xmlns:wpi="http://schemas.microsoft.com/office/word/2010/wordprocessingInk" xmlns:wne="http://schemas.microsoft.com/office/word/2006/wordml" xmlns:wps="http://schemas.microsoft.com/office/word/2010/wordprocessingShape" mc:Ignorable="w14 w15 w16se w16cid wp14">
   <w:p>
     <w:pPr>
       <w:spacing w:after="0" w:line="259" w:lineRule="auto"/>
@@ -3764,7 +2823,7 @@
 </file>
 
 <file path=word/footer3.xml><?xml version="1.0" encoding="utf-8"?>
-<w:ftr xmlns:wpc="http://schemas.microsoft.com/office/word/2010/wordprocessingCanvas" xmlns:cx="http://schemas.microsoft.com/office/drawing/2014/chartex" xmlns:cx1="http://schemas.microsoft.com/office/drawing/2015/9/8/chartex" xmlns:cx2="http://schemas.microsoft.com/office/drawing/2015/10/21/chartex" xmlns:cx3="http://schemas.microsoft.com/office/drawing/2016/5/9/chartex" xmlns:cx4="http://schemas.microsoft.com/office/drawing/2016/5/10/chartex" xmlns:cx5="http://schemas.microsoft.com/office/drawing/2016/5/11/chartex" xmlns:cx6="http://schemas.microsoft.com/office/drawing/2016/5/12/chartex" xmlns:cx7="http://schemas.microsoft.com/office/drawing/2016/5/13/chartex" xmlns:cx8="http://schemas.microsoft.com/office/drawing/2016/5/14/chartex" xmlns:mc="http://schemas.openxmlformats.org/markup-compatibility/2006" xmlns:aink="http://schemas.microsoft.com/office/drawing/2016/ink" xmlns:am3d="http://schemas.microsoft.com/office/drawing/2017/model3d" xmlns:o="urn:schemas-microsoft-com:office:office" xmlns:r="http://schemas.openxmlformats.org/officeDocument/2006/relationships" xmlns:m="http://schemas.openxmlformats.org/officeDocument/2006/math" xmlns:v="urn:schemas-microsoft-com:vml" xmlns:wp14="http://schemas.microsoft.com/office/word/2010/wordprocessingDrawing" xmlns:wp="http://schemas.openxmlformats.org/drawingml/2006/wordprocessingDrawing" xmlns:w10="urn:schemas-microsoft-com:office:word" xmlns:w="http://schemas.openxmlformats.org/wordprocessingml/2006/main" xmlns:w14="http://schemas.microsoft.com/office/word/2010/wordml" xmlns:w15="http://schemas.microsoft.com/office/word/2012/wordml" xmlns:w16cex="http://schemas.microsoft.com/office/word/2018/wordml/cex" xmlns:w16cid="http://schemas.microsoft.com/office/word/2016/wordml/cid" xmlns:w16="http://schemas.microsoft.com/office/word/2018/wordml" xmlns:w16sdtdh="http://schemas.microsoft.com/office/word/2020/wordml/sdtdatahash" xmlns:w16se="http://schemas.microsoft.com/office/word/2015/wordml/symex" xmlns:wpg="http://schemas.microsoft.com/office/word/2010/wordprocessingGroup" xmlns:wpi="http://schemas.microsoft.com/office/word/2010/wordprocessingInk" xmlns:wne="http://schemas.microsoft.com/office/word/2006/wordml" xmlns:wps="http://schemas.microsoft.com/office/word/2010/wordprocessingShape" mc:Ignorable="w14 w15 w16se w16cid w16 w16cex w16sdtdh wp14">
+<w:ftr xmlns:wpc="http://schemas.microsoft.com/office/word/2010/wordprocessingCanvas" xmlns:cx="http://schemas.microsoft.com/office/drawing/2014/chartex" xmlns:cx1="http://schemas.microsoft.com/office/drawing/2015/9/8/chartex" xmlns:cx2="http://schemas.microsoft.com/office/drawing/2015/10/21/chartex" xmlns:cx3="http://schemas.microsoft.com/office/drawing/2016/5/9/chartex" xmlns:cx4="http://schemas.microsoft.com/office/drawing/2016/5/10/chartex" xmlns:cx5="http://schemas.microsoft.com/office/drawing/2016/5/11/chartex" xmlns:cx6="http://schemas.microsoft.com/office/drawing/2016/5/12/chartex" xmlns:cx7="http://schemas.microsoft.com/office/drawing/2016/5/13/chartex" xmlns:cx8="http://schemas.microsoft.com/office/drawing/2016/5/14/chartex" xmlns:mc="http://schemas.openxmlformats.org/markup-compatibility/2006" xmlns:aink="http://schemas.microsoft.com/office/drawing/2016/ink" xmlns:am3d="http://schemas.microsoft.com/office/drawing/2017/model3d" xmlns:o="urn:schemas-microsoft-com:office:office" xmlns:r="http://schemas.openxmlformats.org/officeDocument/2006/relationships" xmlns:m="http://schemas.openxmlformats.org/officeDocument/2006/math" xmlns:v="urn:schemas-microsoft-com:vml" xmlns:wp14="http://schemas.microsoft.com/office/word/2010/wordprocessingDrawing" xmlns:wp="http://schemas.openxmlformats.org/drawingml/2006/wordprocessingDrawing" xmlns:w10="urn:schemas-microsoft-com:office:word" xmlns:w="http://schemas.openxmlformats.org/wordprocessingml/2006/main" xmlns:w14="http://schemas.microsoft.com/office/word/2010/wordml" xmlns:w15="http://schemas.microsoft.com/office/word/2012/wordml" xmlns:w16cid="http://schemas.microsoft.com/office/word/2016/wordml/cid" xmlns:w16se="http://schemas.microsoft.com/office/word/2015/wordml/symex" xmlns:wpg="http://schemas.microsoft.com/office/word/2010/wordprocessingGroup" xmlns:wpi="http://schemas.microsoft.com/office/word/2010/wordprocessingInk" xmlns:wne="http://schemas.microsoft.com/office/word/2006/wordml" xmlns:wps="http://schemas.microsoft.com/office/word/2010/wordprocessingShape" mc:Ignorable="w14 w15 w16se w16cid wp14">
   <w:p>
     <w:pPr>
       <w:spacing w:after="0" w:line="259" w:lineRule="auto"/>
@@ -3834,7 +2893,7 @@
 </file>
 
 <file path=word/footnotes.xml><?xml version="1.0" encoding="utf-8"?>
-<w:footnotes xmlns:wpc="http://schemas.microsoft.com/office/word/2010/wordprocessingCanvas" xmlns:cx="http://schemas.microsoft.com/office/drawing/2014/chartex" xmlns:cx1="http://schemas.microsoft.com/office/drawing/2015/9/8/chartex" xmlns:cx2="http://schemas.microsoft.com/office/drawing/2015/10/21/chartex" xmlns:cx3="http://schemas.microsoft.com/office/drawing/2016/5/9/chartex" xmlns:cx4="http://schemas.microsoft.com/office/drawing/2016/5/10/chartex" xmlns:cx5="http://schemas.microsoft.com/office/drawing/2016/5/11/chartex" xmlns:cx6="http://schemas.microsoft.com/office/drawing/2016/5/12/chartex" xmlns:cx7="http://schemas.microsoft.com/office/drawing/2016/5/13/chartex" xmlns:cx8="http://schemas.microsoft.com/office/drawing/2016/5/14/chartex" xmlns:mc="http://schemas.openxmlformats.org/markup-compatibility/2006" xmlns:aink="http://schemas.microsoft.com/office/drawing/2016/ink" xmlns:am3d="http://schemas.microsoft.com/office/drawing/2017/model3d" xmlns:o="urn:schemas-microsoft-com:office:office" xmlns:r="http://schemas.openxmlformats.org/officeDocument/2006/relationships" xmlns:m="http://schemas.openxmlformats.org/officeDocument/2006/math" xmlns:v="urn:schemas-microsoft-com:vml" xmlns:wp14="http://schemas.microsoft.com/office/word/2010/wordprocessingDrawing" xmlns:wp="http://schemas.openxmlformats.org/drawingml/2006/wordprocessingDrawing" xmlns:w10="urn:schemas-microsoft-com:office:word" xmlns:w="http://schemas.openxmlformats.org/wordprocessingml/2006/main" xmlns:w14="http://schemas.microsoft.com/office/word/2010/wordml" xmlns:w15="http://schemas.microsoft.com/office/word/2012/wordml" xmlns:w16cex="http://schemas.microsoft.com/office/word/2018/wordml/cex" xmlns:w16cid="http://schemas.microsoft.com/office/word/2016/wordml/cid" xmlns:w16="http://schemas.microsoft.com/office/word/2018/wordml" xmlns:w16sdtdh="http://schemas.microsoft.com/office/word/2020/wordml/sdtdatahash" xmlns:w16se="http://schemas.microsoft.com/office/word/2015/wordml/symex" xmlns:wpg="http://schemas.microsoft.com/office/word/2010/wordprocessingGroup" xmlns:wpi="http://schemas.microsoft.com/office/word/2010/wordprocessingInk" xmlns:wne="http://schemas.microsoft.com/office/word/2006/wordml" xmlns:wps="http://schemas.microsoft.com/office/word/2010/wordprocessingShape" mc:Ignorable="w14 w15 w16se w16cid w16 w16cex w16sdtdh wp14">
+<w:footnotes xmlns:wpc="http://schemas.microsoft.com/office/word/2010/wordprocessingCanvas" xmlns:cx="http://schemas.microsoft.com/office/drawing/2014/chartex" xmlns:cx1="http://schemas.microsoft.com/office/drawing/2015/9/8/chartex" xmlns:cx2="http://schemas.microsoft.com/office/drawing/2015/10/21/chartex" xmlns:cx3="http://schemas.microsoft.com/office/drawing/2016/5/9/chartex" xmlns:cx4="http://schemas.microsoft.com/office/drawing/2016/5/10/chartex" xmlns:cx5="http://schemas.microsoft.com/office/drawing/2016/5/11/chartex" xmlns:cx6="http://schemas.microsoft.com/office/drawing/2016/5/12/chartex" xmlns:cx7="http://schemas.microsoft.com/office/drawing/2016/5/13/chartex" xmlns:cx8="http://schemas.microsoft.com/office/drawing/2016/5/14/chartex" xmlns:mc="http://schemas.openxmlformats.org/markup-compatibility/2006" xmlns:aink="http://schemas.microsoft.com/office/drawing/2016/ink" xmlns:am3d="http://schemas.microsoft.com/office/drawing/2017/model3d" xmlns:o="urn:schemas-microsoft-com:office:office" xmlns:r="http://schemas.openxmlformats.org/officeDocument/2006/relationships" xmlns:m="http://schemas.openxmlformats.org/officeDocument/2006/math" xmlns:v="urn:schemas-microsoft-com:vml" xmlns:wp14="http://schemas.microsoft.com/office/word/2010/wordprocessingDrawing" xmlns:wp="http://schemas.openxmlformats.org/drawingml/2006/wordprocessingDrawing" xmlns:w10="urn:schemas-microsoft-com:office:word" xmlns:w="http://schemas.openxmlformats.org/wordprocessingml/2006/main" xmlns:w14="http://schemas.microsoft.com/office/word/2010/wordml" xmlns:w15="http://schemas.microsoft.com/office/word/2012/wordml" xmlns:w16cid="http://schemas.microsoft.com/office/word/2016/wordml/cid" xmlns:w16se="http://schemas.microsoft.com/office/word/2015/wordml/symex" xmlns:wpg="http://schemas.microsoft.com/office/word/2010/wordprocessingGroup" xmlns:wpi="http://schemas.microsoft.com/office/word/2010/wordprocessingInk" xmlns:wne="http://schemas.microsoft.com/office/word/2006/wordml" xmlns:wps="http://schemas.microsoft.com/office/word/2010/wordprocessingShape" mc:Ignorable="w14 w15 w16se w16cid wp14">
   <w:footnote w:type="separator" w:id="-1">
     <w:p>
       <w:pPr>
@@ -3859,7 +2918,7 @@
 </file>
 
 <file path=word/header1.xml><?xml version="1.0" encoding="utf-8"?>
-<w:hdr xmlns:wpc="http://schemas.microsoft.com/office/word/2010/wordprocessingCanvas" xmlns:cx="http://schemas.microsoft.com/office/drawing/2014/chartex" xmlns:cx1="http://schemas.microsoft.com/office/drawing/2015/9/8/chartex" xmlns:cx2="http://schemas.microsoft.com/office/drawing/2015/10/21/chartex" xmlns:cx3="http://schemas.microsoft.com/office/drawing/2016/5/9/chartex" xmlns:cx4="http://schemas.microsoft.com/office/drawing/2016/5/10/chartex" xmlns:cx5="http://schemas.microsoft.com/office/drawing/2016/5/11/chartex" xmlns:cx6="http://schemas.microsoft.com/office/drawing/2016/5/12/chartex" xmlns:cx7="http://schemas.microsoft.com/office/drawing/2016/5/13/chartex" xmlns:cx8="http://schemas.microsoft.com/office/drawing/2016/5/14/chartex" xmlns:mc="http://schemas.openxmlformats.org/markup-compatibility/2006" xmlns:aink="http://schemas.microsoft.com/office/drawing/2016/ink" xmlns:am3d="http://schemas.microsoft.com/office/drawing/2017/model3d" xmlns:o="urn:schemas-microsoft-com:office:office" xmlns:r="http://schemas.openxmlformats.org/officeDocument/2006/relationships" xmlns:m="http://schemas.openxmlformats.org/officeDocument/2006/math" xmlns:v="urn:schemas-microsoft-com:vml" xmlns:wp14="http://schemas.microsoft.com/office/word/2010/wordprocessingDrawing" xmlns:wp="http://schemas.openxmlformats.org/drawingml/2006/wordprocessingDrawing" xmlns:w10="urn:schemas-microsoft-com:office:word" xmlns:w="http://schemas.openxmlformats.org/wordprocessingml/2006/main" xmlns:w14="http://schemas.microsoft.com/office/word/2010/wordml" xmlns:w15="http://schemas.microsoft.com/office/word/2012/wordml" xmlns:w16cex="http://schemas.microsoft.com/office/word/2018/wordml/cex" xmlns:w16cid="http://schemas.microsoft.com/office/word/2016/wordml/cid" xmlns:w16="http://schemas.microsoft.com/office/word/2018/wordml" xmlns:w16sdtdh="http://schemas.microsoft.com/office/word/2020/wordml/sdtdatahash" xmlns:w16se="http://schemas.microsoft.com/office/word/2015/wordml/symex" xmlns:wpg="http://schemas.microsoft.com/office/word/2010/wordprocessingGroup" xmlns:wpi="http://schemas.microsoft.com/office/word/2010/wordprocessingInk" xmlns:wne="http://schemas.microsoft.com/office/word/2006/wordml" xmlns:wps="http://schemas.microsoft.com/office/word/2010/wordprocessingShape" mc:Ignorable="w14 w15 w16se w16cid w16 w16cex w16sdtdh wp14">
+<w:hdr xmlns:wpc="http://schemas.microsoft.com/office/word/2010/wordprocessingCanvas" xmlns:cx="http://schemas.microsoft.com/office/drawing/2014/chartex" xmlns:cx1="http://schemas.microsoft.com/office/drawing/2015/9/8/chartex" xmlns:cx2="http://schemas.microsoft.com/office/drawing/2015/10/21/chartex" xmlns:cx3="http://schemas.microsoft.com/office/drawing/2016/5/9/chartex" xmlns:cx4="http://schemas.microsoft.com/office/drawing/2016/5/10/chartex" xmlns:cx5="http://schemas.microsoft.com/office/drawing/2016/5/11/chartex" xmlns:cx6="http://schemas.microsoft.com/office/drawing/2016/5/12/chartex" xmlns:cx7="http://schemas.microsoft.com/office/drawing/2016/5/13/chartex" xmlns:cx8="http://schemas.microsoft.com/office/drawing/2016/5/14/chartex" xmlns:mc="http://schemas.openxmlformats.org/markup-compatibility/2006" xmlns:aink="http://schemas.microsoft.com/office/drawing/2016/ink" xmlns:am3d="http://schemas.microsoft.com/office/drawing/2017/model3d" xmlns:o="urn:schemas-microsoft-com:office:office" xmlns:r="http://schemas.openxmlformats.org/officeDocument/2006/relationships" xmlns:m="http://schemas.openxmlformats.org/officeDocument/2006/math" xmlns:v="urn:schemas-microsoft-com:vml" xmlns:wp14="http://schemas.microsoft.com/office/word/2010/wordprocessingDrawing" xmlns:wp="http://schemas.openxmlformats.org/drawingml/2006/wordprocessingDrawing" xmlns:w10="urn:schemas-microsoft-com:office:word" xmlns:w="http://schemas.openxmlformats.org/wordprocessingml/2006/main" xmlns:w14="http://schemas.microsoft.com/office/word/2010/wordml" xmlns:w15="http://schemas.microsoft.com/office/word/2012/wordml" xmlns:w16cid="http://schemas.microsoft.com/office/word/2016/wordml/cid" xmlns:w16se="http://schemas.microsoft.com/office/word/2015/wordml/symex" xmlns:wpg="http://schemas.microsoft.com/office/word/2010/wordprocessingGroup" xmlns:wpi="http://schemas.microsoft.com/office/word/2010/wordprocessingInk" xmlns:wne="http://schemas.microsoft.com/office/word/2006/wordml" xmlns:wps="http://schemas.microsoft.com/office/word/2010/wordprocessingShape" mc:Ignorable="w14 w15 w16se w16cid wp14">
   <w:p>
     <w:r>
       <w:rPr>
@@ -4051,7 +3110,7 @@
             </wp:anchor>
           </w:drawing>
         </mc:Choice>
-        <mc:Fallback xmlns:a="http://schemas.openxmlformats.org/drawingml/2006/main">
+        <mc:Fallback xmlns:a="http://schemas.openxmlformats.org/drawingml/2006/main" xmlns:w16sdtdh="http://schemas.microsoft.com/office/word/2020/wordml/sdtdatahash" xmlns:w16="http://schemas.microsoft.com/office/word/2018/wordml" xmlns:w16cex="http://schemas.microsoft.com/office/word/2018/wordml/cex">
           <w:pict>
             <v:group id="Group 3597" style="width:51pt;height:430pt;position:absolute;z-index:-2147483648;mso-position-horizontal-relative:page;mso-position-horizontal:absolute;margin-left:0pt;mso-position-vertical-relative:page;margin-top:207.94pt;" coordsize="6477,54610">
               <v:shape id="Shape 3800" style="position:absolute;width:4191;height:54610;left:0;top:0;" coordsize="419100,5461000" path="m0,0l419100,0l419100,5461000l0,5461000l0,0">
@@ -4076,7 +3135,7 @@
 </file>
 
 <file path=word/header2.xml><?xml version="1.0" encoding="utf-8"?>
-<w:hdr xmlns:wpc="http://schemas.microsoft.com/office/word/2010/wordprocessingCanvas" xmlns:cx="http://schemas.microsoft.com/office/drawing/2014/chartex" xmlns:cx1="http://schemas.microsoft.com/office/drawing/2015/9/8/chartex" xmlns:cx2="http://schemas.microsoft.com/office/drawing/2015/10/21/chartex" xmlns:cx3="http://schemas.microsoft.com/office/drawing/2016/5/9/chartex" xmlns:cx4="http://schemas.microsoft.com/office/drawing/2016/5/10/chartex" xmlns:cx5="http://schemas.microsoft.com/office/drawing/2016/5/11/chartex" xmlns:cx6="http://schemas.microsoft.com/office/drawing/2016/5/12/chartex" xmlns:cx7="http://schemas.microsoft.com/office/drawing/2016/5/13/chartex" xmlns:cx8="http://schemas.microsoft.com/office/drawing/2016/5/14/chartex" xmlns:mc="http://schemas.openxmlformats.org/markup-compatibility/2006" xmlns:aink="http://schemas.microsoft.com/office/drawing/2016/ink" xmlns:am3d="http://schemas.microsoft.com/office/drawing/2017/model3d" xmlns:o="urn:schemas-microsoft-com:office:office" xmlns:r="http://schemas.openxmlformats.org/officeDocument/2006/relationships" xmlns:m="http://schemas.openxmlformats.org/officeDocument/2006/math" xmlns:v="urn:schemas-microsoft-com:vml" xmlns:wp14="http://schemas.microsoft.com/office/word/2010/wordprocessingDrawing" xmlns:wp="http://schemas.openxmlformats.org/drawingml/2006/wordprocessingDrawing" xmlns:w10="urn:schemas-microsoft-com:office:word" xmlns:w="http://schemas.openxmlformats.org/wordprocessingml/2006/main" xmlns:w14="http://schemas.microsoft.com/office/word/2010/wordml" xmlns:w15="http://schemas.microsoft.com/office/word/2012/wordml" xmlns:w16cex="http://schemas.microsoft.com/office/word/2018/wordml/cex" xmlns:w16cid="http://schemas.microsoft.com/office/word/2016/wordml/cid" xmlns:w16="http://schemas.microsoft.com/office/word/2018/wordml" xmlns:w16sdtdh="http://schemas.microsoft.com/office/word/2020/wordml/sdtdatahash" xmlns:w16se="http://schemas.microsoft.com/office/word/2015/wordml/symex" xmlns:wpg="http://schemas.microsoft.com/office/word/2010/wordprocessingGroup" xmlns:wpi="http://schemas.microsoft.com/office/word/2010/wordprocessingInk" xmlns:wne="http://schemas.microsoft.com/office/word/2006/wordml" xmlns:wps="http://schemas.microsoft.com/office/word/2010/wordprocessingShape" mc:Ignorable="w14 w15 w16se w16cid w16 w16cex w16sdtdh wp14">
+<w:hdr xmlns:wpc="http://schemas.microsoft.com/office/word/2010/wordprocessingCanvas" xmlns:cx="http://schemas.microsoft.com/office/drawing/2014/chartex" xmlns:cx1="http://schemas.microsoft.com/office/drawing/2015/9/8/chartex" xmlns:cx2="http://schemas.microsoft.com/office/drawing/2015/10/21/chartex" xmlns:cx3="http://schemas.microsoft.com/office/drawing/2016/5/9/chartex" xmlns:cx4="http://schemas.microsoft.com/office/drawing/2016/5/10/chartex" xmlns:cx5="http://schemas.microsoft.com/office/drawing/2016/5/11/chartex" xmlns:cx6="http://schemas.microsoft.com/office/drawing/2016/5/12/chartex" xmlns:cx7="http://schemas.microsoft.com/office/drawing/2016/5/13/chartex" xmlns:cx8="http://schemas.microsoft.com/office/drawing/2016/5/14/chartex" xmlns:mc="http://schemas.openxmlformats.org/markup-compatibility/2006" xmlns:aink="http://schemas.microsoft.com/office/drawing/2016/ink" xmlns:am3d="http://schemas.microsoft.com/office/drawing/2017/model3d" xmlns:o="urn:schemas-microsoft-com:office:office" xmlns:r="http://schemas.openxmlformats.org/officeDocument/2006/relationships" xmlns:m="http://schemas.openxmlformats.org/officeDocument/2006/math" xmlns:v="urn:schemas-microsoft-com:vml" xmlns:wp14="http://schemas.microsoft.com/office/word/2010/wordprocessingDrawing" xmlns:wp="http://schemas.openxmlformats.org/drawingml/2006/wordprocessingDrawing" xmlns:w10="urn:schemas-microsoft-com:office:word" xmlns:w="http://schemas.openxmlformats.org/wordprocessingml/2006/main" xmlns:w14="http://schemas.microsoft.com/office/word/2010/wordml" xmlns:w15="http://schemas.microsoft.com/office/word/2012/wordml" xmlns:w16cid="http://schemas.microsoft.com/office/word/2016/wordml/cid" xmlns:w16se="http://schemas.microsoft.com/office/word/2015/wordml/symex" xmlns:wpg="http://schemas.microsoft.com/office/word/2010/wordprocessingGroup" xmlns:wpi="http://schemas.microsoft.com/office/word/2010/wordprocessingInk" xmlns:wne="http://schemas.microsoft.com/office/word/2006/wordml" xmlns:wps="http://schemas.microsoft.com/office/word/2010/wordprocessingShape" mc:Ignorable="w14 w15 w16se w16cid wp14">
   <w:p>
     <w:r>
       <w:rPr>
@@ -4268,7 +3327,7 @@
             </wp:anchor>
           </w:drawing>
         </mc:Choice>
-        <mc:Fallback xmlns:a="http://schemas.openxmlformats.org/drawingml/2006/main">
+        <mc:Fallback xmlns:a="http://schemas.openxmlformats.org/drawingml/2006/main" xmlns:w16sdtdh="http://schemas.microsoft.com/office/word/2020/wordml/sdtdatahash" xmlns:w16="http://schemas.microsoft.com/office/word/2018/wordml" xmlns:w16cex="http://schemas.microsoft.com/office/word/2018/wordml/cex">
           <w:pict>
             <v:group id="Group 3583" style="width:51pt;height:430pt;position:absolute;z-index:-2147483648;mso-position-horizontal-relative:page;mso-position-horizontal:absolute;margin-left:0pt;mso-position-vertical-relative:page;margin-top:207.94pt;" coordsize="6477,54610">
               <v:shape id="Shape 3798" style="position:absolute;width:4191;height:54610;left:0;top:0;" coordsize="419100,5461000" path="m0,0l419100,0l419100,5461000l0,5461000l0,0">
@@ -4293,7 +3352,7 @@
 </file>
 
 <file path=word/header3.xml><?xml version="1.0" encoding="utf-8"?>
-<w:hdr xmlns:wpc="http://schemas.microsoft.com/office/word/2010/wordprocessingCanvas" xmlns:cx="http://schemas.microsoft.com/office/drawing/2014/chartex" xmlns:cx1="http://schemas.microsoft.com/office/drawing/2015/9/8/chartex" xmlns:cx2="http://schemas.microsoft.com/office/drawing/2015/10/21/chartex" xmlns:cx3="http://schemas.microsoft.com/office/drawing/2016/5/9/chartex" xmlns:cx4="http://schemas.microsoft.com/office/drawing/2016/5/10/chartex" xmlns:cx5="http://schemas.microsoft.com/office/drawing/2016/5/11/chartex" xmlns:cx6="http://schemas.microsoft.com/office/drawing/2016/5/12/chartex" xmlns:cx7="http://schemas.microsoft.com/office/drawing/2016/5/13/chartex" xmlns:cx8="http://schemas.microsoft.com/office/drawing/2016/5/14/chartex" xmlns:mc="http://schemas.openxmlformats.org/markup-compatibility/2006" xmlns:aink="http://schemas.microsoft.com/office/drawing/2016/ink" xmlns:am3d="http://schemas.microsoft.com/office/drawing/2017/model3d" xmlns:o="urn:schemas-microsoft-com:office:office" xmlns:r="http://schemas.openxmlformats.org/officeDocument/2006/relationships" xmlns:m="http://schemas.openxmlformats.org/officeDocument/2006/math" xmlns:v="urn:schemas-microsoft-com:vml" xmlns:wp14="http://schemas.microsoft.com/office/word/2010/wordprocessingDrawing" xmlns:wp="http://schemas.openxmlformats.org/drawingml/2006/wordprocessingDrawing" xmlns:w10="urn:schemas-microsoft-com:office:word" xmlns:w="http://schemas.openxmlformats.org/wordprocessingml/2006/main" xmlns:w14="http://schemas.microsoft.com/office/word/2010/wordml" xmlns:w15="http://schemas.microsoft.com/office/word/2012/wordml" xmlns:w16cex="http://schemas.microsoft.com/office/word/2018/wordml/cex" xmlns:w16cid="http://schemas.microsoft.com/office/word/2016/wordml/cid" xmlns:w16="http://schemas.microsoft.com/office/word/2018/wordml" xmlns:w16sdtdh="http://schemas.microsoft.com/office/word/2020/wordml/sdtdatahash" xmlns:w16se="http://schemas.microsoft.com/office/word/2015/wordml/symex" xmlns:wpg="http://schemas.microsoft.com/office/word/2010/wordprocessingGroup" xmlns:wpi="http://schemas.microsoft.com/office/word/2010/wordprocessingInk" xmlns:wne="http://schemas.microsoft.com/office/word/2006/wordml" xmlns:wps="http://schemas.microsoft.com/office/word/2010/wordprocessingShape" mc:Ignorable="w14 w15 w16se w16cid w16 w16cex w16sdtdh wp14">
+<w:hdr xmlns:wpc="http://schemas.microsoft.com/office/word/2010/wordprocessingCanvas" xmlns:cx="http://schemas.microsoft.com/office/drawing/2014/chartex" xmlns:cx1="http://schemas.microsoft.com/office/drawing/2015/9/8/chartex" xmlns:cx2="http://schemas.microsoft.com/office/drawing/2015/10/21/chartex" xmlns:cx3="http://schemas.microsoft.com/office/drawing/2016/5/9/chartex" xmlns:cx4="http://schemas.microsoft.com/office/drawing/2016/5/10/chartex" xmlns:cx5="http://schemas.microsoft.com/office/drawing/2016/5/11/chartex" xmlns:cx6="http://schemas.microsoft.com/office/drawing/2016/5/12/chartex" xmlns:cx7="http://schemas.microsoft.com/office/drawing/2016/5/13/chartex" xmlns:cx8="http://schemas.microsoft.com/office/drawing/2016/5/14/chartex" xmlns:mc="http://schemas.openxmlformats.org/markup-compatibility/2006" xmlns:aink="http://schemas.microsoft.com/office/drawing/2016/ink" xmlns:am3d="http://schemas.microsoft.com/office/drawing/2017/model3d" xmlns:o="urn:schemas-microsoft-com:office:office" xmlns:r="http://schemas.openxmlformats.org/officeDocument/2006/relationships" xmlns:m="http://schemas.openxmlformats.org/officeDocument/2006/math" xmlns:v="urn:schemas-microsoft-com:vml" xmlns:wp14="http://schemas.microsoft.com/office/word/2010/wordprocessingDrawing" xmlns:wp="http://schemas.openxmlformats.org/drawingml/2006/wordprocessingDrawing" xmlns:w10="urn:schemas-microsoft-com:office:word" xmlns:w="http://schemas.openxmlformats.org/wordprocessingml/2006/main" xmlns:w14="http://schemas.microsoft.com/office/word/2010/wordml" xmlns:w15="http://schemas.microsoft.com/office/word/2012/wordml" xmlns:w16cid="http://schemas.microsoft.com/office/word/2016/wordml/cid" xmlns:w16se="http://schemas.microsoft.com/office/word/2015/wordml/symex" xmlns:wpg="http://schemas.microsoft.com/office/word/2010/wordprocessingGroup" xmlns:wpi="http://schemas.microsoft.com/office/word/2010/wordprocessingInk" xmlns:wne="http://schemas.microsoft.com/office/word/2006/wordml" xmlns:wps="http://schemas.microsoft.com/office/word/2010/wordprocessingShape" mc:Ignorable="w14 w15 w16se w16cid wp14">
   <w:p>
     <w:r>
       <w:rPr>
@@ -4485,7 +3544,7 @@
             </wp:anchor>
           </w:drawing>
         </mc:Choice>
-        <mc:Fallback xmlns:a="http://schemas.openxmlformats.org/drawingml/2006/main">
+        <mc:Fallback xmlns:a="http://schemas.openxmlformats.org/drawingml/2006/main" xmlns:w16sdtdh="http://schemas.microsoft.com/office/word/2020/wordml/sdtdatahash" xmlns:w16="http://schemas.microsoft.com/office/word/2018/wordml" xmlns:w16cex="http://schemas.microsoft.com/office/word/2018/wordml/cex">
           <w:pict>
             <v:group id="Group 3569" style="width:51pt;height:430pt;position:absolute;z-index:-2147483648;mso-position-horizontal-relative:page;mso-position-horizontal:absolute;margin-left:0pt;mso-position-vertical-relative:page;margin-top:207.94pt;" coordsize="6477,54610">
               <v:shape id="Shape 3796" style="position:absolute;width:4191;height:54610;left:0;top:0;" coordsize="419100,5461000" path="m0,0l419100,0l419100,5461000l0,5461000l0,0">
@@ -4510,7 +3569,7 @@
 </file>
 
 <file path=word/numbering.xml><?xml version="1.0" encoding="utf-8"?>
-<w:numbering xmlns:wpc="http://schemas.microsoft.com/office/word/2010/wordprocessingCanvas" xmlns:cx="http://schemas.microsoft.com/office/drawing/2014/chartex" xmlns:cx1="http://schemas.microsoft.com/office/drawing/2015/9/8/chartex" xmlns:cx2="http://schemas.microsoft.com/office/drawing/2015/10/21/chartex" xmlns:cx3="http://schemas.microsoft.com/office/drawing/2016/5/9/chartex" xmlns:cx4="http://schemas.microsoft.com/office/drawing/2016/5/10/chartex" xmlns:cx5="http://schemas.microsoft.com/office/drawing/2016/5/11/chartex" xmlns:cx6="http://schemas.microsoft.com/office/drawing/2016/5/12/chartex" xmlns:cx7="http://schemas.microsoft.com/office/drawing/2016/5/13/chartex" xmlns:cx8="http://schemas.microsoft.com/office/drawing/2016/5/14/chartex" xmlns:mc="http://schemas.openxmlformats.org/markup-compatibility/2006" xmlns:aink="http://schemas.microsoft.com/office/drawing/2016/ink" xmlns:am3d="http://schemas.microsoft.com/office/drawing/2017/model3d" xmlns:o="urn:schemas-microsoft-com:office:office" xmlns:r="http://schemas.openxmlformats.org/officeDocument/2006/relationships" xmlns:m="http://schemas.openxmlformats.org/officeDocument/2006/math" xmlns:v="urn:schemas-microsoft-com:vml" xmlns:wp14="http://schemas.microsoft.com/office/word/2010/wordprocessingDrawing" xmlns:wp="http://schemas.openxmlformats.org/drawingml/2006/wordprocessingDrawing" xmlns:w10="urn:schemas-microsoft-com:office:word" xmlns:w="http://schemas.openxmlformats.org/wordprocessingml/2006/main" xmlns:w14="http://schemas.microsoft.com/office/word/2010/wordml" xmlns:w15="http://schemas.microsoft.com/office/word/2012/wordml" xmlns:w16cex="http://schemas.microsoft.com/office/word/2018/wordml/cex" xmlns:w16cid="http://schemas.microsoft.com/office/word/2016/wordml/cid" xmlns:w16="http://schemas.microsoft.com/office/word/2018/wordml" xmlns:w16sdtdh="http://schemas.microsoft.com/office/word/2020/wordml/sdtdatahash" xmlns:w16se="http://schemas.microsoft.com/office/word/2015/wordml/symex" xmlns:wpg="http://schemas.microsoft.com/office/word/2010/wordprocessingGroup" xmlns:wpi="http://schemas.microsoft.com/office/word/2010/wordprocessingInk" xmlns:wne="http://schemas.microsoft.com/office/word/2006/wordml" xmlns:wps="http://schemas.microsoft.com/office/word/2010/wordprocessingShape" mc:Ignorable="w14 w15 w16se w16cid w16 w16cex w16sdtdh wp14">
+<w:numbering xmlns:wpc="http://schemas.microsoft.com/office/word/2010/wordprocessingCanvas" xmlns:cx="http://schemas.microsoft.com/office/drawing/2014/chartex" xmlns:cx1="http://schemas.microsoft.com/office/drawing/2015/9/8/chartex" xmlns:cx2="http://schemas.microsoft.com/office/drawing/2015/10/21/chartex" xmlns:cx3="http://schemas.microsoft.com/office/drawing/2016/5/9/chartex" xmlns:cx4="http://schemas.microsoft.com/office/drawing/2016/5/10/chartex" xmlns:cx5="http://schemas.microsoft.com/office/drawing/2016/5/11/chartex" xmlns:cx6="http://schemas.microsoft.com/office/drawing/2016/5/12/chartex" xmlns:cx7="http://schemas.microsoft.com/office/drawing/2016/5/13/chartex" xmlns:cx8="http://schemas.microsoft.com/office/drawing/2016/5/14/chartex" xmlns:mc="http://schemas.openxmlformats.org/markup-compatibility/2006" xmlns:aink="http://schemas.microsoft.com/office/drawing/2016/ink" xmlns:am3d="http://schemas.microsoft.com/office/drawing/2017/model3d" xmlns:o="urn:schemas-microsoft-com:office:office" xmlns:r="http://schemas.openxmlformats.org/officeDocument/2006/relationships" xmlns:m="http://schemas.openxmlformats.org/officeDocument/2006/math" xmlns:v="urn:schemas-microsoft-com:vml" xmlns:wp14="http://schemas.microsoft.com/office/word/2010/wordprocessingDrawing" xmlns:wp="http://schemas.openxmlformats.org/drawingml/2006/wordprocessingDrawing" xmlns:w10="urn:schemas-microsoft-com:office:word" xmlns:w="http://schemas.openxmlformats.org/wordprocessingml/2006/main" xmlns:w14="http://schemas.microsoft.com/office/word/2010/wordml" xmlns:w15="http://schemas.microsoft.com/office/word/2012/wordml" xmlns:w16cid="http://schemas.microsoft.com/office/word/2016/wordml/cid" xmlns:w16se="http://schemas.microsoft.com/office/word/2015/wordml/symex" xmlns:wpg="http://schemas.microsoft.com/office/word/2010/wordprocessingGroup" xmlns:wpi="http://schemas.microsoft.com/office/word/2010/wordprocessingInk" xmlns:wne="http://schemas.microsoft.com/office/word/2006/wordml" xmlns:wps="http://schemas.microsoft.com/office/word/2010/wordprocessingShape" mc:Ignorable="w14 w15 w16se w16cid wp14">
   <w:abstractNum w:abstractNumId="0" w15:restartNumberingAfterBreak="0">
     <w:nsid w:val="257077F2"/>
     <w:multiLevelType w:val="hybridMultilevel"/>
@@ -6236,7 +5295,7 @@
 </file>
 
 <file path=word/styles.xml><?xml version="1.0" encoding="utf-8"?>
-<w:styles xmlns:mc="http://schemas.openxmlformats.org/markup-compatibility/2006" xmlns:r="http://schemas.openxmlformats.org/officeDocument/2006/relationships" xmlns:w="http://schemas.openxmlformats.org/wordprocessingml/2006/main" xmlns:w14="http://schemas.microsoft.com/office/word/2010/wordml" xmlns:w15="http://schemas.microsoft.com/office/word/2012/wordml" xmlns:w16cex="http://schemas.microsoft.com/office/word/2018/wordml/cex" xmlns:w16cid="http://schemas.microsoft.com/office/word/2016/wordml/cid" xmlns:w16="http://schemas.microsoft.com/office/word/2018/wordml" xmlns:w16sdtdh="http://schemas.microsoft.com/office/word/2020/wordml/sdtdatahash" xmlns:w16se="http://schemas.microsoft.com/office/word/2015/wordml/symex" mc:Ignorable="w14 w15 w16se w16cid w16 w16cex w16sdtdh">
+<w:styles xmlns:mc="http://schemas.openxmlformats.org/markup-compatibility/2006" xmlns:r="http://schemas.openxmlformats.org/officeDocument/2006/relationships" xmlns:w="http://schemas.openxmlformats.org/wordprocessingml/2006/main" xmlns:w14="http://schemas.microsoft.com/office/word/2010/wordml" xmlns:w15="http://schemas.microsoft.com/office/word/2012/wordml" xmlns:w16cid="http://schemas.microsoft.com/office/word/2016/wordml/cid" xmlns:w16se="http://schemas.microsoft.com/office/word/2015/wordml/symex" mc:Ignorable="w14 w15 w16se w16cid">
   <w:docDefaults>
     <w:rPrDefault>
       <w:rPr>
@@ -6252,7 +5311,7 @@
       </w:pPr>
     </w:pPrDefault>
   </w:docDefaults>
-  <w:latentStyles w:defLockedState="0" w:defUIPriority="99" w:defSemiHidden="0" w:defUnhideWhenUsed="0" w:defQFormat="0" w:count="376">
+  <w:latentStyles w:defLockedState="0" w:defUIPriority="99" w:defSemiHidden="0" w:defUnhideWhenUsed="0" w:defQFormat="0" w:count="375">
     <w:lsdException w:name="Normal" w:uiPriority="0" w:qFormat="1"/>
     <w:lsdException w:name="heading 1" w:uiPriority="9" w:qFormat="1"/>
     <w:lsdException w:name="heading 2" w:semiHidden="1" w:uiPriority="9" w:unhideWhenUsed="1" w:qFormat="1"/>
@@ -6628,7 +5687,6 @@
     <w:lsdException w:name="Smart Hyperlink" w:semiHidden="1" w:unhideWhenUsed="1"/>
     <w:lsdException w:name="Hashtag" w:semiHidden="1" w:unhideWhenUsed="1"/>
     <w:lsdException w:name="Unresolved Mention" w:semiHidden="1" w:unhideWhenUsed="1"/>
-    <w:lsdException w:name="Smart Link" w:semiHidden="1" w:unhideWhenUsed="1"/>
   </w:latentStyles>
   <w:style w:type="paragraph" w:default="1" w:styleId="Normal">
     <w:name w:val="Normal"/>

--- a/Documentação.docx
+++ b/Documentação.docx
@@ -1576,6 +1576,7 @@
           <w:ilvl w:val="0"/>
           <w:numId w:val="2"/>
         </w:numPr>
+        <w:jc w:val="left"/>
         <w:rPr>
           <w:sz w:val="32"/>
           <w:szCs w:val="32"/>
@@ -1587,6 +1588,43 @@
           <w:szCs w:val="32"/>
         </w:rPr>
         <w:t>Modelagem de dados</w:t>
+      </w:r>
+    </w:p>
+    <w:p>
+      <w:pPr>
+        <w:pStyle w:val="PargrafodaLista"/>
+        <w:ind w:left="360" w:firstLine="0"/>
+        <w:jc w:val="left"/>
+        <w:rPr>
+          <w:szCs w:val="24"/>
+        </w:rPr>
+      </w:pPr>
+      <w:r>
+        <w:rPr>
+          <w:szCs w:val="24"/>
+        </w:rPr>
+        <w:t xml:space="preserve">A modelagem de dados </w:t>
+      </w:r>
+      <w:r>
+        <w:rPr>
+          <w:szCs w:val="24"/>
+        </w:rPr>
+        <w:t>serve para entendermos de uma forma mais fácil as relações daquele banco de dados, que são no modelo conceitual, modelo logico e modele físico.</w:t>
+      </w:r>
+    </w:p>
+    <w:p>
+      <w:pPr>
+        <w:rPr>
+          <w:sz w:val="32"/>
+          <w:szCs w:val="32"/>
+        </w:rPr>
+      </w:pPr>
+      <w:r>
+        <w:rPr>
+          <w:sz w:val="32"/>
+          <w:szCs w:val="32"/>
+        </w:rPr>
+        <w:t xml:space="preserve">  </w:t>
       </w:r>
     </w:p>
     <w:p/>
@@ -1707,6 +1745,7 @@
         <w:jc w:val="left"/>
       </w:pPr>
       <w:r>
+        <w:lastRenderedPageBreak/>
         <w:t>O modelo Lógico é o segundo modelo, onde já podemos ver as tabelas e suas entidades, suas chaves primárias (PK) e suas estrangeiras (FK).</w:t>
       </w:r>
     </w:p>
@@ -1719,7 +1758,6 @@
         <w:rPr>
           <w:noProof/>
         </w:rPr>
-        <w:lastRenderedPageBreak/>
         <w:drawing>
           <wp:inline distT="0" distB="0" distL="0" distR="0" wp14:anchorId="0FA45ACF" wp14:editId="513B4EF8">
             <wp:extent cx="5414645" cy="2944016"/>
@@ -1794,7 +1832,6 @@
       </w:r>
     </w:p>
     <w:p>
-      <w:bookmarkStart w:id="0" w:name="_GoBack"/>
       <w:r>
         <w:rPr>
           <w:noProof/>
@@ -1888,6 +1925,7 @@
         <w:ind w:hanging="360"/>
       </w:pPr>
       <w:r>
+        <w:lastRenderedPageBreak/>
         <w:t>Back-</w:t>
       </w:r>
       <w:proofErr w:type="spellStart"/>
@@ -1895,6 +1933,25 @@
         <w:t>End</w:t>
       </w:r>
       <w:proofErr w:type="spellEnd"/>
+    </w:p>
+    <w:p>
+      <w:r>
+        <w:t xml:space="preserve">Para o nosso desenvolvimento do </w:t>
+      </w:r>
+      <w:proofErr w:type="spellStart"/>
+      <w:r>
+        <w:t>back-end</w:t>
+      </w:r>
+      <w:proofErr w:type="spellEnd"/>
+      <w:r>
+        <w:t xml:space="preserve"> </w:t>
+      </w:r>
+      <w:r>
+        <w:t>utilizamos o</w:t>
+      </w:r>
+      <w:r>
+        <w:t xml:space="preserve"> Visual Studio </w:t>
+      </w:r>
     </w:p>
     <w:p/>
     <w:p/>
@@ -1919,12 +1976,111 @@
     </w:p>
     <w:p>
       <w:pPr>
+        <w:rPr>
+          <w:b/>
+        </w:rPr>
+      </w:pPr>
+      <w:r>
+        <w:rPr>
+          <w:b/>
+        </w:rPr>
+        <w:t>Perfis de usuário:</w:t>
+      </w:r>
+    </w:p>
+    <w:p>
+      <w:r>
+        <w:t>1. Administrador: Para o colaborador da área administrativa da clínica;</w:t>
+      </w:r>
+    </w:p>
+    <w:p>
+      <w:r>
+        <w:t>2. Médico: Colaboradores que atuam na área da saúde;</w:t>
+      </w:r>
+    </w:p>
+    <w:p>
+      <w:r>
+        <w:t>3. Paciente: Clientes da clínica;</w:t>
+      </w:r>
+    </w:p>
+    <w:p/>
+    <w:p>
+      <w:pPr>
+        <w:rPr>
+          <w:b/>
+        </w:rPr>
+      </w:pPr>
+      <w:r>
+        <w:rPr>
+          <w:b/>
+        </w:rPr>
+        <w:t>Funcionalidades:</w:t>
+      </w:r>
+    </w:p>
+    <w:p>
+      <w:r>
+        <w:t>1. O administrador poderá cadastrar qualquer tipo de usuário (administrador,</w:t>
+      </w:r>
+    </w:p>
+    <w:p>
+      <w:r>
+        <w:t>paciente ou médico);</w:t>
+      </w:r>
+    </w:p>
+    <w:p>
+      <w:r>
+        <w:t>2. O administrador poderá agendar uma consulta, onde será informado o paciente,</w:t>
+      </w:r>
+    </w:p>
+    <w:p>
+      <w:r>
+        <w:t>data do agendamento e qual médico irá atender a consulta (o médico possuirá</w:t>
+      </w:r>
+    </w:p>
+    <w:p>
+      <w:r>
+        <w:t>sua determinada especialidade);</w:t>
+      </w:r>
+    </w:p>
+    <w:p>
+      <w:r>
+        <w:t>3. O administrador poderá cancelar o agendamento;</w:t>
+      </w:r>
+    </w:p>
+    <w:p>
+      <w:r>
+        <w:t>4. O administrador deverá informar os dados da clínica (como endereço, horário</w:t>
+      </w:r>
+    </w:p>
+    <w:p>
+      <w:r>
+        <w:t>de funcionamento, CNPJ, nome fantasia e razão social);</w:t>
+      </w:r>
+    </w:p>
+    <w:p>
+      <w:r>
+        <w:t>5. O médico poderá ver os agendamentos (consultas) associados a ele;</w:t>
+      </w:r>
+    </w:p>
+    <w:p>
+      <w:r>
+        <w:t>6. O médico poderá incluir a descrição da consulta que estará vinculada ao paciente</w:t>
+      </w:r>
+    </w:p>
+    <w:p>
+      <w:r>
+        <w:t>(prontuário);</w:t>
+      </w:r>
+    </w:p>
+    <w:p>
+      <w:r>
+        <w:t>7. O paciente poderá visualizar suas próprias consultas;</w:t>
+      </w:r>
+    </w:p>
+    <w:p>
+      <w:pPr>
         <w:spacing w:after="322"/>
         <w:ind w:left="5"/>
       </w:pPr>
-      <w:r>
-        <w:t>Por exemplo:</w:t>
-      </w:r>
     </w:p>
     <w:p>
       <w:pPr>
@@ -1936,551 +2092,118 @@
         <w:t>Sistema Web</w:t>
       </w:r>
     </w:p>
-    <w:bookmarkEnd w:id="0"/>
-    <w:p>
-      <w:pPr>
-        <w:spacing w:after="245" w:line="259" w:lineRule="auto"/>
-        <w:jc w:val="left"/>
-      </w:pPr>
-      <w:r>
-        <w:rPr>
-          <w:rFonts w:ascii="Arial" w:eastAsia="Arial" w:hAnsi="Arial" w:cs="Arial"/>
-          <w:color w:val="C00000"/>
+    <w:p>
+      <w:proofErr w:type="spellStart"/>
+      <w:r>
+        <w:t>xxxxxxxxxxxxxxxxxxxxxxxxxxxxx</w:t>
+      </w:r>
+      <w:proofErr w:type="spellEnd"/>
+    </w:p>
+    <w:p/>
+    <w:p>
+      <w:pPr>
+        <w:rPr>
+          <w:b/>
+        </w:rPr>
+      </w:pPr>
+      <w:r>
+        <w:rPr>
+          <w:b/>
         </w:rPr>
         <w:t>Perfis de usuário:</w:t>
       </w:r>
     </w:p>
     <w:p>
-      <w:pPr>
-        <w:numPr>
-          <w:ilvl w:val="0"/>
-          <w:numId w:val="3"/>
-        </w:numPr>
-        <w:ind w:hanging="360"/>
-      </w:pPr>
-      <w:r>
+      <w:r>
+        <w:t>1. Administrador: Para o colaborador da área administrativa da clínica;</w:t>
+      </w:r>
+    </w:p>
+    <w:p>
+      <w:r>
+        <w:t>2. Médico: Colaboradores que atuam na área da saúde;</w:t>
+      </w:r>
+    </w:p>
+    <w:p>
+      <w:r>
+        <w:t>3. Paciente: Clientes da clínica;</w:t>
+      </w:r>
+    </w:p>
+    <w:p>
+      <w:pPr>
         <w:rPr>
           <w:b/>
         </w:rPr>
-        <w:t>Administrador</w:t>
-      </w:r>
-      <w:r>
-        <w:t>: Área administrativa da escola;</w:t>
-      </w:r>
-    </w:p>
-    <w:p>
-      <w:pPr>
-        <w:numPr>
-          <w:ilvl w:val="0"/>
-          <w:numId w:val="3"/>
-        </w:numPr>
-        <w:spacing w:after="284"/>
-        <w:ind w:hanging="360"/>
       </w:pPr>
       <w:r>
         <w:rPr>
           <w:b/>
         </w:rPr>
-        <w:t>Comum</w:t>
-      </w:r>
-      <w:r>
-        <w:t>: Pode ser um espectador ou palestrante.</w:t>
-      </w:r>
-    </w:p>
-    <w:p>
-      <w:pPr>
-        <w:spacing w:after="245" w:line="259" w:lineRule="auto"/>
-        <w:jc w:val="left"/>
-      </w:pPr>
-      <w:r>
-        <w:rPr>
-          <w:rFonts w:ascii="Arial" w:eastAsia="Arial" w:hAnsi="Arial" w:cs="Arial"/>
-          <w:color w:val="C00000"/>
-        </w:rPr>
         <w:t>Funcionalidades:</w:t>
       </w:r>
     </w:p>
     <w:p>
-      <w:pPr>
-        <w:numPr>
-          <w:ilvl w:val="0"/>
-          <w:numId w:val="4"/>
-        </w:numPr>
-        <w:ind w:hanging="360"/>
-      </w:pPr>
-      <w:r>
-        <w:t xml:space="preserve">O </w:t>
-      </w:r>
-      <w:r>
-        <w:rPr>
-          <w:b/>
-        </w:rPr>
-        <w:t>administrador</w:t>
-      </w:r>
-      <w:r>
-        <w:t xml:space="preserve"> poderá cadastrar qualquer tipo de usuário;</w:t>
-      </w:r>
-    </w:p>
-    <w:p>
-      <w:pPr>
-        <w:numPr>
-          <w:ilvl w:val="0"/>
-          <w:numId w:val="4"/>
-        </w:numPr>
-        <w:ind w:hanging="360"/>
-      </w:pPr>
-      <w:r>
-        <w:t xml:space="preserve">O </w:t>
-      </w:r>
-      <w:r>
-        <w:rPr>
-          <w:b/>
-        </w:rPr>
-        <w:t>administrador</w:t>
-      </w:r>
-      <w:r>
-        <w:t xml:space="preserve"> poderá cadastrar os dados da instituição;</w:t>
-      </w:r>
-    </w:p>
-    <w:p>
-      <w:pPr>
-        <w:numPr>
-          <w:ilvl w:val="0"/>
-          <w:numId w:val="4"/>
-        </w:numPr>
-        <w:ind w:hanging="360"/>
-      </w:pPr>
-      <w:r>
-        <w:t xml:space="preserve">O </w:t>
-      </w:r>
-      <w:r>
-        <w:rPr>
-          <w:b/>
-        </w:rPr>
-        <w:t>administrador</w:t>
-      </w:r>
-      <w:r>
-        <w:t xml:space="preserve"> poderá cadastrar os tipos de eventos;</w:t>
-      </w:r>
-    </w:p>
-    <w:p>
-      <w:pPr>
-        <w:numPr>
-          <w:ilvl w:val="0"/>
-          <w:numId w:val="4"/>
-        </w:numPr>
-        <w:ind w:hanging="360"/>
-      </w:pPr>
-      <w:r>
-        <w:t xml:space="preserve">O </w:t>
-      </w:r>
-      <w:r>
-        <w:rPr>
-          <w:b/>
-        </w:rPr>
-        <w:t>administrador</w:t>
-      </w:r>
-      <w:r>
-        <w:t xml:space="preserve"> poderá cadastrar eventos livres ou restritos;</w:t>
-      </w:r>
-    </w:p>
-    <w:p>
-      <w:pPr>
-        <w:numPr>
-          <w:ilvl w:val="0"/>
-          <w:numId w:val="4"/>
-        </w:numPr>
-        <w:ind w:hanging="360"/>
-      </w:pPr>
-      <w:r>
-        <w:t>Qualquer usuário autenticado poderá ver todos os eventos cadastrados;</w:t>
-      </w:r>
-    </w:p>
-    <w:p>
-      <w:pPr>
-        <w:numPr>
-          <w:ilvl w:val="0"/>
-          <w:numId w:val="4"/>
-        </w:numPr>
-        <w:ind w:hanging="360"/>
-      </w:pPr>
-      <w:r>
-        <w:rPr>
-          <w:noProof/>
-          <w:sz w:val="22"/>
-        </w:rPr>
-        <mc:AlternateContent>
-          <mc:Choice Requires="wpg">
-            <w:drawing>
-              <wp:anchor distT="0" distB="0" distL="114300" distR="114300" simplePos="0" relativeHeight="251670528" behindDoc="0" locked="0" layoutInCell="1" allowOverlap="1" wp14:anchorId="15D47A44" wp14:editId="13634278">
-                <wp:simplePos x="0" y="0"/>
-                <wp:positionH relativeFrom="page">
-                  <wp:posOffset>532740</wp:posOffset>
-                </wp:positionH>
-                <wp:positionV relativeFrom="page">
-                  <wp:posOffset>5489033</wp:posOffset>
-                </wp:positionV>
-                <wp:extent cx="143247" cy="2574056"/>
-                <wp:effectExtent l="0" t="0" r="0" b="0"/>
-                <wp:wrapSquare wrapText="bothSides"/>
-                <wp:docPr id="2924" name="Group 2924"/>
-                <wp:cNvGraphicFramePr/>
-                <a:graphic xmlns:a="http://schemas.openxmlformats.org/drawingml/2006/main">
-                  <a:graphicData uri="http://schemas.microsoft.com/office/word/2010/wordprocessingGroup">
-                    <wpg:wgp>
-                      <wpg:cNvGrpSpPr/>
-                      <wpg:grpSpPr>
-                        <a:xfrm>
-                          <a:off x="0" y="0"/>
-                          <a:ext cx="143247" cy="2574056"/>
-                          <a:chOff x="0" y="0"/>
-                          <a:chExt cx="143247" cy="2574056"/>
-                        </a:xfrm>
-                      </wpg:grpSpPr>
-                      <wps:wsp>
-                        <wps:cNvPr id="275" name="Rectangle 275"/>
-                        <wps:cNvSpPr/>
-                        <wps:spPr>
-                          <a:xfrm rot="-5399999">
-                            <a:off x="-1616488" y="767049"/>
-                            <a:ext cx="3423496" cy="190519"/>
-                          </a:xfrm>
-                          <a:prstGeom prst="rect">
-                            <a:avLst/>
-                          </a:prstGeom>
-                          <a:ln>
-                            <a:noFill/>
-                          </a:ln>
-                        </wps:spPr>
-                        <wps:txbx>
-                          <w:txbxContent>
-                            <w:p>
-                              <w:pPr>
-                                <w:spacing w:after="160" w:line="259" w:lineRule="auto"/>
-                                <w:ind w:left="0" w:firstLine="0"/>
-                                <w:jc w:val="left"/>
-                              </w:pPr>
-                              <w:r>
-                                <w:rPr>
-                                  <w:rFonts w:ascii="Arial" w:eastAsia="Arial" w:hAnsi="Arial" w:cs="Arial"/>
-                                  <w:b/>
-                                </w:rPr>
-                                <w:t xml:space="preserve">TÉCNICO EM DESENVOLVIMENTO </w:t>
-                              </w:r>
-                            </w:p>
-                          </w:txbxContent>
-                        </wps:txbx>
-                        <wps:bodyPr horzOverflow="overflow" vert="horz" lIns="0" tIns="0" rIns="0" bIns="0" rtlCol="0">
-                          <a:noAutofit/>
-                        </wps:bodyPr>
-                      </wps:wsp>
-                    </wpg:wgp>
-                  </a:graphicData>
-                </a:graphic>
-              </wp:anchor>
-            </w:drawing>
-          </mc:Choice>
-          <mc:Fallback>
-            <w:pict>
-              <v:group w14:anchorId="15D47A44" id="Group 2924" o:spid="_x0000_s1038" style="position:absolute;left:0;text-align:left;margin-left:41.95pt;margin-top:432.2pt;width:11.3pt;height:202.7pt;z-index:251670528;mso-position-horizontal-relative:page;mso-position-vertical-relative:page" coordsize="1432,25740" o:gfxdata="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">
-                <v:rect id="Rectangle 275" o:spid="_x0000_s1039" style="position:absolute;left:-16164;top:7670;width:34234;height:1905;rotation:-5898239fd;visibility:visible;mso-wrap-style:square;v-text-anchor:top" o:gfxdata="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" filled="f" stroked="f">
-                  <v:textbox inset="0,0,0,0">
-                    <w:txbxContent>
-                      <w:p>
-                        <w:pPr>
-                          <w:spacing w:after="160" w:line="259" w:lineRule="auto"/>
-                          <w:ind w:left="0" w:firstLine="0"/>
-                          <w:jc w:val="left"/>
-                        </w:pPr>
-                        <w:r>
-                          <w:rPr>
-                            <w:rFonts w:ascii="Arial" w:eastAsia="Arial" w:hAnsi="Arial" w:cs="Arial"/>
-                            <w:b/>
-                          </w:rPr>
-                          <w:t xml:space="preserve">TÉCNICO EM DESENVOLVIMENTO </w:t>
-                        </w:r>
-                      </w:p>
-                    </w:txbxContent>
-                  </v:textbox>
-                </v:rect>
-                <w10:wrap type="square" anchorx="page" anchory="page"/>
-              </v:group>
-            </w:pict>
-          </mc:Fallback>
-        </mc:AlternateContent>
-      </w:r>
-      <w:r>
-        <w:rPr>
-          <w:noProof/>
-          <w:sz w:val="22"/>
-        </w:rPr>
-        <mc:AlternateContent>
-          <mc:Choice Requires="wpg">
-            <w:drawing>
-              <wp:anchor distT="0" distB="0" distL="114300" distR="114300" simplePos="0" relativeHeight="251671552" behindDoc="0" locked="0" layoutInCell="1" allowOverlap="1" wp14:anchorId="61F9BF2C" wp14:editId="4527E30F">
-                <wp:simplePos x="0" y="0"/>
-                <wp:positionH relativeFrom="page">
-                  <wp:posOffset>554074</wp:posOffset>
-                </wp:positionH>
-                <wp:positionV relativeFrom="page">
-                  <wp:posOffset>3147137</wp:posOffset>
-                </wp:positionV>
-                <wp:extent cx="155228" cy="625525"/>
-                <wp:effectExtent l="0" t="0" r="0" b="0"/>
-                <wp:wrapSquare wrapText="bothSides"/>
-                <wp:docPr id="2926" name="Group 2926"/>
-                <wp:cNvGraphicFramePr/>
-                <a:graphic xmlns:a="http://schemas.openxmlformats.org/drawingml/2006/main">
-                  <a:graphicData uri="http://schemas.microsoft.com/office/word/2010/wordprocessingGroup">
-                    <wpg:wgp>
-                      <wpg:cNvGrpSpPr/>
-                      <wpg:grpSpPr>
-                        <a:xfrm>
-                          <a:off x="0" y="0"/>
-                          <a:ext cx="155228" cy="625525"/>
-                          <a:chOff x="0" y="0"/>
-                          <a:chExt cx="155228" cy="625525"/>
-                        </a:xfrm>
-                      </wpg:grpSpPr>
-                      <wps:wsp>
-                        <wps:cNvPr id="276" name="Rectangle 276"/>
-                        <wps:cNvSpPr/>
-                        <wps:spPr>
-                          <a:xfrm rot="-5399999">
-                            <a:off x="-312746" y="106324"/>
-                            <a:ext cx="831948" cy="206453"/>
-                          </a:xfrm>
-                          <a:prstGeom prst="rect">
-                            <a:avLst/>
-                          </a:prstGeom>
-                          <a:ln>
-                            <a:noFill/>
-                          </a:ln>
-                        </wps:spPr>
-                        <wps:txbx>
-                          <w:txbxContent>
-                            <w:p>
-                              <w:pPr>
-                                <w:spacing w:after="160" w:line="259" w:lineRule="auto"/>
-                                <w:ind w:left="0" w:firstLine="0"/>
-                                <w:jc w:val="left"/>
-                              </w:pPr>
-                              <w:proofErr w:type="gramStart"/>
-                              <w:r>
-                                <w:rPr>
-                                  <w:color w:val="FF0000"/>
-                                </w:rPr>
-                                <w:t>SENAI .</w:t>
-                              </w:r>
-                              <w:proofErr w:type="gramEnd"/>
-                              <w:r>
-                                <w:rPr>
-                                  <w:color w:val="FF0000"/>
-                                </w:rPr>
-                                <w:t xml:space="preserve"> SP</w:t>
-                              </w:r>
-                            </w:p>
-                          </w:txbxContent>
-                        </wps:txbx>
-                        <wps:bodyPr horzOverflow="overflow" vert="horz" lIns="0" tIns="0" rIns="0" bIns="0" rtlCol="0">
-                          <a:noAutofit/>
-                        </wps:bodyPr>
-                      </wps:wsp>
-                    </wpg:wgp>
-                  </a:graphicData>
-                </a:graphic>
-              </wp:anchor>
-            </w:drawing>
-          </mc:Choice>
-          <mc:Fallback>
-            <w:pict>
-              <v:group w14:anchorId="61F9BF2C" id="Group 2926" o:spid="_x0000_s1040" style="position:absolute;left:0;text-align:left;margin-left:43.65pt;margin-top:247.8pt;width:12.2pt;height:49.25pt;z-index:251671552;mso-position-horizontal-relative:page;mso-position-vertical-relative:page" coordsize="1552,6255" o:gfxdata="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">
-                <v:rect id="Rectangle 276" o:spid="_x0000_s1041" style="position:absolute;left:-3128;top:1064;width:8319;height:2064;rotation:-5898239fd;visibility:visible;mso-wrap-style:square;v-text-anchor:top" o:gfxdata="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" filled="f" stroked="f">
-                  <v:textbox inset="0,0,0,0">
-                    <w:txbxContent>
-                      <w:p>
-                        <w:pPr>
-                          <w:spacing w:after="160" w:line="259" w:lineRule="auto"/>
-                          <w:ind w:left="0" w:firstLine="0"/>
-                          <w:jc w:val="left"/>
-                        </w:pPr>
-                        <w:proofErr w:type="gramStart"/>
-                        <w:r>
-                          <w:rPr>
-                            <w:color w:val="FF0000"/>
-                          </w:rPr>
-                          <w:t>SENAI .</w:t>
-                        </w:r>
-                        <w:proofErr w:type="gramEnd"/>
-                        <w:r>
-                          <w:rPr>
-                            <w:color w:val="FF0000"/>
-                          </w:rPr>
-                          <w:t xml:space="preserve"> SP</w:t>
-                        </w:r>
-                      </w:p>
-                    </w:txbxContent>
-                  </v:textbox>
-                </v:rect>
-                <w10:wrap type="square" anchorx="page" anchory="page"/>
-              </v:group>
-            </w:pict>
-          </mc:Fallback>
-        </mc:AlternateContent>
-      </w:r>
-      <w:r>
-        <w:rPr>
-          <w:noProof/>
-          <w:sz w:val="22"/>
-        </w:rPr>
-        <mc:AlternateContent>
-          <mc:Choice Requires="wpg">
-            <w:drawing>
-              <wp:anchor distT="0" distB="0" distL="114300" distR="114300" simplePos="0" relativeHeight="251672576" behindDoc="0" locked="0" layoutInCell="1" allowOverlap="1" wp14:anchorId="263E9BC1" wp14:editId="4AEA04C4">
-                <wp:simplePos x="0" y="0"/>
-                <wp:positionH relativeFrom="page">
-                  <wp:posOffset>554073</wp:posOffset>
-                </wp:positionH>
-                <wp:positionV relativeFrom="page">
-                  <wp:posOffset>2722293</wp:posOffset>
-                </wp:positionV>
-                <wp:extent cx="155228" cy="34454"/>
-                <wp:effectExtent l="0" t="0" r="0" b="0"/>
-                <wp:wrapTopAndBottom/>
-                <wp:docPr id="2927" name="Group 2927"/>
-                <wp:cNvGraphicFramePr/>
-                <a:graphic xmlns:a="http://schemas.openxmlformats.org/drawingml/2006/main">
-                  <a:graphicData uri="http://schemas.microsoft.com/office/word/2010/wordprocessingGroup">
-                    <wpg:wgp>
-                      <wpg:cNvGrpSpPr/>
-                      <wpg:grpSpPr>
-                        <a:xfrm>
-                          <a:off x="0" y="0"/>
-                          <a:ext cx="155228" cy="34454"/>
-                          <a:chOff x="0" y="0"/>
-                          <a:chExt cx="155228" cy="34454"/>
-                        </a:xfrm>
-                      </wpg:grpSpPr>
-                      <wps:wsp>
-                        <wps:cNvPr id="277" name="Rectangle 277"/>
-                        <wps:cNvSpPr/>
-                        <wps:spPr>
-                          <a:xfrm rot="-5399999">
-                            <a:off x="80315" y="-91684"/>
-                            <a:ext cx="45823" cy="206453"/>
-                          </a:xfrm>
-                          <a:prstGeom prst="rect">
-                            <a:avLst/>
-                          </a:prstGeom>
-                          <a:ln>
-                            <a:noFill/>
-                          </a:ln>
-                        </wps:spPr>
-                        <wps:txbx>
-                          <w:txbxContent>
-                            <w:p>
-                              <w:pPr>
-                                <w:spacing w:after="160" w:line="259" w:lineRule="auto"/>
-                                <w:ind w:left="0" w:firstLine="0"/>
-                                <w:jc w:val="left"/>
-                              </w:pPr>
-                              <w:r>
-                                <w:t xml:space="preserve"> </w:t>
-                              </w:r>
-                            </w:p>
-                          </w:txbxContent>
-                        </wps:txbx>
-                        <wps:bodyPr horzOverflow="overflow" vert="horz" lIns="0" tIns="0" rIns="0" bIns="0" rtlCol="0">
-                          <a:noAutofit/>
-                        </wps:bodyPr>
-                      </wps:wsp>
-                    </wpg:wgp>
-                  </a:graphicData>
-                </a:graphic>
-              </wp:anchor>
-            </w:drawing>
-          </mc:Choice>
-          <mc:Fallback>
-            <w:pict>
-              <v:group w14:anchorId="263E9BC1" id="Group 2927" o:spid="_x0000_s1042" style="position:absolute;left:0;text-align:left;margin-left:43.65pt;margin-top:214.35pt;width:12.2pt;height:2.7pt;z-index:251672576;mso-position-horizontal-relative:page;mso-position-vertical-relative:page" coordsize="155228,34454" o:gfxdata="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">
-                <v:rect id="Rectangle 277" o:spid="_x0000_s1043" style="position:absolute;left:80315;top:-91684;width:45823;height:206453;rotation:-5898239fd;visibility:visible;mso-wrap-style:square;v-text-anchor:top" o:gfxdata="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" filled="f" stroked="f">
-                  <v:textbox inset="0,0,0,0">
-                    <w:txbxContent>
-                      <w:p>
-                        <w:pPr>
-                          <w:spacing w:after="160" w:line="259" w:lineRule="auto"/>
-                          <w:ind w:left="0" w:firstLine="0"/>
-                          <w:jc w:val="left"/>
-                        </w:pPr>
-                        <w:r>
-                          <w:t xml:space="preserve"> </w:t>
-                        </w:r>
-                      </w:p>
-                    </w:txbxContent>
-                  </v:textbox>
-                </v:rect>
-                <w10:wrap type="topAndBottom" anchorx="page" anchory="page"/>
-              </v:group>
-            </w:pict>
-          </mc:Fallback>
-        </mc:AlternateContent>
-      </w:r>
-      <w:r>
-        <w:t xml:space="preserve">O usuário </w:t>
-      </w:r>
-      <w:r>
-        <w:rPr>
-          <w:b/>
-        </w:rPr>
-        <w:t>comum</w:t>
-      </w:r>
-      <w:r>
-        <w:t xml:space="preserve"> poderá ver os eventos que participará;</w:t>
-      </w:r>
-    </w:p>
-    <w:p>
-      <w:pPr>
-        <w:numPr>
-          <w:ilvl w:val="0"/>
-          <w:numId w:val="4"/>
-        </w:numPr>
-        <w:ind w:hanging="360"/>
-      </w:pPr>
-      <w:r>
-        <w:t xml:space="preserve">O usuário </w:t>
-      </w:r>
-      <w:r>
-        <w:rPr>
-          <w:b/>
-        </w:rPr>
-        <w:t>comum</w:t>
-      </w:r>
-      <w:r>
-        <w:t xml:space="preserve"> poderá se inscrever para assistir a um evento;</w:t>
-      </w:r>
-    </w:p>
-    <w:p>
-      <w:pPr>
-        <w:numPr>
-          <w:ilvl w:val="0"/>
-          <w:numId w:val="4"/>
-        </w:numPr>
-        <w:spacing w:after="318"/>
-        <w:ind w:hanging="360"/>
-      </w:pPr>
-      <w:r>
-        <w:t xml:space="preserve">O </w:t>
-      </w:r>
-      <w:r>
-        <w:rPr>
-          <w:b/>
-        </w:rPr>
-        <w:t>administrador</w:t>
-      </w:r>
-      <w:r>
-        <w:t xml:space="preserve"> poderá aprovar a participação do espectador de um determinado evento restrito; </w:t>
-      </w:r>
-    </w:p>
+      <w:r>
+        <w:t>1. O administrador poderá cadastrar qualquer tipo de usuário (administrador,</w:t>
+      </w:r>
+    </w:p>
+    <w:p>
+      <w:r>
+        <w:t>paciente ou médico);</w:t>
+      </w:r>
+    </w:p>
+    <w:p>
+      <w:r>
+        <w:lastRenderedPageBreak/>
+        <w:t>2. O administrador poderá agendar uma consulta, onde será informado o paciente,</w:t>
+      </w:r>
+    </w:p>
+    <w:p>
+      <w:r>
+        <w:t>data do agendamento e qual médico irá atender a consulta (o médico possuirá</w:t>
+      </w:r>
+    </w:p>
+    <w:p>
+      <w:r>
+        <w:t>sua determinada especialidade);</w:t>
+      </w:r>
+    </w:p>
+    <w:p>
+      <w:r>
+        <w:t>3. O administrador poderá cancelar o agendamento;</w:t>
+      </w:r>
+    </w:p>
+    <w:p>
+      <w:r>
+        <w:t>4. O administrador deverá informar os dados da clínica (como endereço, horário</w:t>
+      </w:r>
+    </w:p>
+    <w:p>
+      <w:r>
+        <w:t>de funcionamento, CNPJ, nome fantasia e razão social);</w:t>
+      </w:r>
+    </w:p>
+    <w:p>
+      <w:r>
+        <w:t>5. O médico poderá ver os agendamentos (consultas) associados a ele;</w:t>
+      </w:r>
+    </w:p>
+    <w:p>
+      <w:r>
+        <w:t>6. O médico poderá incluir a descrição da consulta que estará vinculada ao paciente</w:t>
+      </w:r>
+    </w:p>
+    <w:p>
+      <w:r>
+        <w:t>(prontuário);</w:t>
+      </w:r>
+    </w:p>
+    <w:p>
+      <w:r>
+        <w:t>7. O paciente poderá visualizar suas próprias consultas;</w:t>
+      </w:r>
+    </w:p>
+    <w:p/>
+    <w:p/>
     <w:p>
       <w:pPr>
         <w:pStyle w:val="Ttulo2"/>
@@ -2492,163 +2215,140 @@
       </w:r>
     </w:p>
     <w:p>
-      <w:pPr>
-        <w:spacing w:after="245" w:line="259" w:lineRule="auto"/>
-        <w:jc w:val="left"/>
-      </w:pPr>
-      <w:r>
-        <w:rPr>
-          <w:rFonts w:ascii="Arial" w:eastAsia="Arial" w:hAnsi="Arial" w:cs="Arial"/>
-          <w:color w:val="C00000"/>
+      <w:r>
+        <w:t xml:space="preserve">O sistema mobile é o sistema voltado para os celulares o nosso </w:t>
+      </w:r>
+      <w:proofErr w:type="spellStart"/>
+      <w:r>
+        <w:t>Sp</w:t>
+      </w:r>
+      <w:proofErr w:type="spellEnd"/>
+      <w:r>
+        <w:t xml:space="preserve"> Medical </w:t>
+      </w:r>
+      <w:proofErr w:type="spellStart"/>
+      <w:r>
+        <w:t>Group</w:t>
+      </w:r>
+      <w:proofErr w:type="spellEnd"/>
+      <w:r>
+        <w:t xml:space="preserve"> só que agora no mobile.</w:t>
+      </w:r>
+    </w:p>
+    <w:p>
+      <w:pPr>
+        <w:jc w:val="center"/>
+      </w:pPr>
+      <w:r>
+        <w:drawing>
+          <wp:inline distT="0" distB="0" distL="0" distR="0" wp14:anchorId="6249F015" wp14:editId="664589DC">
+            <wp:extent cx="2895600" cy="5013960"/>
+            <wp:effectExtent l="0" t="0" r="0" b="0"/>
+            <wp:docPr id="9" name="Imagem 9"/>
+            <wp:cNvGraphicFramePr>
+              <a:graphicFrameLocks xmlns:a="http://schemas.openxmlformats.org/drawingml/2006/main" noChangeAspect="1"/>
+            </wp:cNvGraphicFramePr>
+            <a:graphic xmlns:a="http://schemas.openxmlformats.org/drawingml/2006/main">
+              <a:graphicData uri="http://schemas.openxmlformats.org/drawingml/2006/picture">
+                <pic:pic xmlns:pic="http://schemas.openxmlformats.org/drawingml/2006/picture">
+                  <pic:nvPicPr>
+                    <pic:cNvPr id="1" name=""/>
+                    <pic:cNvPicPr/>
+                  </pic:nvPicPr>
+                  <pic:blipFill rotWithShape="1">
+                    <a:blip r:embed="rId10"/>
+                    <a:srcRect l="8119" t="3661" r="16671" b="1607"/>
+                    <a:stretch/>
+                  </pic:blipFill>
+                  <pic:spPr bwMode="auto">
+                    <a:xfrm>
+                      <a:off x="0" y="0"/>
+                      <a:ext cx="2909170" cy="5037458"/>
+                    </a:xfrm>
+                    <a:prstGeom prst="rect">
+                      <a:avLst/>
+                    </a:prstGeom>
+                    <a:ln>
+                      <a:noFill/>
+                    </a:ln>
+                    <a:extLst>
+                      <a:ext uri="{53640926-AAD7-44D8-BBD7-CCE9431645EC}">
+                        <a14:shadowObscured xmlns:a14="http://schemas.microsoft.com/office/drawing/2010/main"/>
+                      </a:ext>
+                    </a:extLst>
+                  </pic:spPr>
+                </pic:pic>
+              </a:graphicData>
+            </a:graphic>
+          </wp:inline>
+        </w:drawing>
+      </w:r>
+    </w:p>
+    <w:p/>
+    <w:p/>
+    <w:p/>
+    <w:p>
+      <w:pPr>
+        <w:ind w:left="0" w:firstLine="0"/>
+      </w:pPr>
+      <w:bookmarkStart w:id="0" w:name="_GoBack"/>
+      <w:bookmarkEnd w:id="0"/>
+    </w:p>
+    <w:p/>
+    <w:p>
+      <w:pPr>
+        <w:rPr>
+          <w:b/>
+        </w:rPr>
+      </w:pPr>
+      <w:r>
+        <w:rPr>
+          <w:b/>
         </w:rPr>
         <w:t>Perfis de usuário:</w:t>
       </w:r>
     </w:p>
     <w:p>
-      <w:pPr>
-        <w:numPr>
-          <w:ilvl w:val="0"/>
-          <w:numId w:val="5"/>
-        </w:numPr>
-        <w:spacing w:after="11" w:line="259" w:lineRule="auto"/>
-        <w:ind w:hanging="360"/>
-        <w:jc w:val="left"/>
-      </w:pPr>
-      <w:r>
+      <w:r>
+        <w:t>1. Médico: Colaboradores que atuam na área da saúde;</w:t>
+      </w:r>
+    </w:p>
+    <w:p>
+      <w:r>
+        <w:t>2. Paciente: Clientes da clínica;</w:t>
+      </w:r>
+    </w:p>
+    <w:p/>
+    <w:p>
+      <w:pPr>
         <w:rPr>
           <w:b/>
-          <w:sz w:val="22"/>
-        </w:rPr>
-        <w:t>Administrador</w:t>
-      </w:r>
-      <w:r>
-        <w:rPr>
-          <w:sz w:val="22"/>
-        </w:rPr>
-        <w:t>: Área administrativa da escola;</w:t>
-      </w:r>
-    </w:p>
-    <w:p>
-      <w:pPr>
-        <w:numPr>
-          <w:ilvl w:val="0"/>
-          <w:numId w:val="5"/>
-        </w:numPr>
-        <w:spacing w:after="288" w:line="259" w:lineRule="auto"/>
-        <w:ind w:hanging="360"/>
-        <w:jc w:val="left"/>
+        </w:rPr>
       </w:pPr>
       <w:r>
         <w:rPr>
           <w:b/>
-          <w:sz w:val="22"/>
-        </w:rPr>
-        <w:t>Comum</w:t>
-      </w:r>
-      <w:r>
-        <w:rPr>
-          <w:sz w:val="22"/>
-        </w:rPr>
-        <w:t>: Pode ser um espectador ou palestrante;</w:t>
-      </w:r>
-    </w:p>
-    <w:p>
-      <w:pPr>
-        <w:spacing w:after="245" w:line="259" w:lineRule="auto"/>
-        <w:jc w:val="left"/>
-      </w:pPr>
-      <w:r>
-        <w:rPr>
-          <w:rFonts w:ascii="Arial" w:eastAsia="Arial" w:hAnsi="Arial" w:cs="Arial"/>
-          <w:color w:val="C00000"/>
         </w:rPr>
         <w:t>Funcionalidades:</w:t>
       </w:r>
     </w:p>
     <w:p>
-      <w:pPr>
-        <w:numPr>
-          <w:ilvl w:val="0"/>
-          <w:numId w:val="6"/>
-        </w:numPr>
-        <w:spacing w:after="11" w:line="259" w:lineRule="auto"/>
-        <w:ind w:hanging="360"/>
-        <w:jc w:val="left"/>
-      </w:pPr>
-      <w:r>
-        <w:rPr>
-          <w:sz w:val="22"/>
-        </w:rPr>
-        <w:t>Qualquer usuário autenticado poderá ver todos os eventos cadastrados;</w:t>
-      </w:r>
-    </w:p>
-    <w:p>
-      <w:pPr>
-        <w:numPr>
-          <w:ilvl w:val="0"/>
-          <w:numId w:val="6"/>
-        </w:numPr>
-        <w:spacing w:after="11" w:line="259" w:lineRule="auto"/>
-        <w:ind w:hanging="360"/>
-        <w:jc w:val="left"/>
-      </w:pPr>
-      <w:r>
-        <w:rPr>
-          <w:sz w:val="22"/>
-        </w:rPr>
-        <w:t xml:space="preserve">O usuário </w:t>
-      </w:r>
-      <w:r>
-        <w:rPr>
-          <w:b/>
-          <w:sz w:val="22"/>
-        </w:rPr>
-        <w:t>comum</w:t>
-      </w:r>
-      <w:r>
-        <w:rPr>
-          <w:sz w:val="22"/>
-        </w:rPr>
-        <w:t xml:space="preserve"> poderá se inscrever para assistir um evento;</w:t>
-      </w:r>
-    </w:p>
-    <w:p>
-      <w:pPr>
-        <w:numPr>
-          <w:ilvl w:val="0"/>
-          <w:numId w:val="6"/>
-        </w:numPr>
-        <w:spacing w:after="11" w:line="259" w:lineRule="auto"/>
-        <w:ind w:hanging="360"/>
-        <w:jc w:val="left"/>
-      </w:pPr>
-      <w:r>
-        <w:rPr>
-          <w:sz w:val="22"/>
-        </w:rPr>
-        <w:t xml:space="preserve">O usuário </w:t>
-      </w:r>
-      <w:r>
-        <w:rPr>
-          <w:b/>
-          <w:sz w:val="22"/>
-        </w:rPr>
-        <w:t>comum</w:t>
-      </w:r>
-      <w:r>
-        <w:rPr>
-          <w:sz w:val="22"/>
-        </w:rPr>
-        <w:t xml:space="preserve"> poderá ver os eventos que participará; </w:t>
+      <w:r>
+        <w:t>1. O paciente poderá visualizar suas próprias consultas;</w:t>
+      </w:r>
+    </w:p>
+    <w:p>
+      <w:r>
+        <w:t>2. O médico poderá ver os agendamentos associados a ele;</w:t>
       </w:r>
     </w:p>
     <w:sectPr>
-      <w:headerReference w:type="even" r:id="rId10"/>
-      <w:headerReference w:type="default" r:id="rId11"/>
-      <w:footerReference w:type="even" r:id="rId12"/>
-      <w:footerReference w:type="default" r:id="rId13"/>
-      <w:headerReference w:type="first" r:id="rId14"/>
-      <w:footerReference w:type="first" r:id="rId15"/>
+      <w:headerReference w:type="even" r:id="rId11"/>
+      <w:headerReference w:type="default" r:id="rId12"/>
+      <w:footerReference w:type="even" r:id="rId13"/>
+      <w:footerReference w:type="default" r:id="rId14"/>
+      <w:headerReference w:type="first" r:id="rId15"/>
+      <w:footerReference w:type="first" r:id="rId16"/>
       <w:pgSz w:w="11900" w:h="16820"/>
       <w:pgMar w:top="1218" w:right="1120" w:bottom="1532" w:left="2253" w:header="720" w:footer="408" w:gutter="0"/>
       <w:cols w:space="720"/>
@@ -3110,7 +2810,7 @@
             </wp:anchor>
           </w:drawing>
         </mc:Choice>
-        <mc:Fallback xmlns:a="http://schemas.openxmlformats.org/drawingml/2006/main" xmlns:w16sdtdh="http://schemas.microsoft.com/office/word/2020/wordml/sdtdatahash" xmlns:w16="http://schemas.microsoft.com/office/word/2018/wordml" xmlns:w16cex="http://schemas.microsoft.com/office/word/2018/wordml/cex">
+        <mc:Fallback xmlns:w16cex="http://schemas.microsoft.com/office/word/2018/wordml/cex" xmlns:w16="http://schemas.microsoft.com/office/word/2018/wordml" xmlns:w16sdtdh="http://schemas.microsoft.com/office/word/2020/wordml/sdtdatahash" xmlns:a="http://schemas.openxmlformats.org/drawingml/2006/main">
           <w:pict>
             <v:group id="Group 3597" style="width:51pt;height:430pt;position:absolute;z-index:-2147483648;mso-position-horizontal-relative:page;mso-position-horizontal:absolute;margin-left:0pt;mso-position-vertical-relative:page;margin-top:207.94pt;" coordsize="6477,54610">
               <v:shape id="Shape 3800" style="position:absolute;width:4191;height:54610;left:0;top:0;" coordsize="419100,5461000" path="m0,0l419100,0l419100,5461000l0,5461000l0,0">
@@ -3327,7 +3027,7 @@
             </wp:anchor>
           </w:drawing>
         </mc:Choice>
-        <mc:Fallback xmlns:a="http://schemas.openxmlformats.org/drawingml/2006/main" xmlns:w16sdtdh="http://schemas.microsoft.com/office/word/2020/wordml/sdtdatahash" xmlns:w16="http://schemas.microsoft.com/office/word/2018/wordml" xmlns:w16cex="http://schemas.microsoft.com/office/word/2018/wordml/cex">
+        <mc:Fallback xmlns:w16cex="http://schemas.microsoft.com/office/word/2018/wordml/cex" xmlns:w16="http://schemas.microsoft.com/office/word/2018/wordml" xmlns:w16sdtdh="http://schemas.microsoft.com/office/word/2020/wordml/sdtdatahash" xmlns:a="http://schemas.openxmlformats.org/drawingml/2006/main">
           <w:pict>
             <v:group id="Group 3583" style="width:51pt;height:430pt;position:absolute;z-index:-2147483648;mso-position-horizontal-relative:page;mso-position-horizontal:absolute;margin-left:0pt;mso-position-vertical-relative:page;margin-top:207.94pt;" coordsize="6477,54610">
               <v:shape id="Shape 3798" style="position:absolute;width:4191;height:54610;left:0;top:0;" coordsize="419100,5461000" path="m0,0l419100,0l419100,5461000l0,5461000l0,0">
@@ -3544,7 +3244,7 @@
             </wp:anchor>
           </w:drawing>
         </mc:Choice>
-        <mc:Fallback xmlns:a="http://schemas.openxmlformats.org/drawingml/2006/main" xmlns:w16sdtdh="http://schemas.microsoft.com/office/word/2020/wordml/sdtdatahash" xmlns:w16="http://schemas.microsoft.com/office/word/2018/wordml" xmlns:w16cex="http://schemas.microsoft.com/office/word/2018/wordml/cex">
+        <mc:Fallback xmlns:w16cex="http://schemas.microsoft.com/office/word/2018/wordml/cex" xmlns:w16="http://schemas.microsoft.com/office/word/2018/wordml" xmlns:w16sdtdh="http://schemas.microsoft.com/office/word/2020/wordml/sdtdatahash" xmlns:a="http://schemas.openxmlformats.org/drawingml/2006/main">
           <w:pict>
             <v:group id="Group 3569" style="width:51pt;height:430pt;position:absolute;z-index:-2147483648;mso-position-horizontal-relative:page;mso-position-horizontal:absolute;margin-left:0pt;mso-position-vertical-relative:page;margin-top:207.94pt;" coordsize="6477,54610">
               <v:shape id="Shape 3796" style="position:absolute;width:4191;height:54610;left:0;top:0;" coordsize="419100,5461000" path="m0,0l419100,0l419100,5461000l0,5461000l0,0">
@@ -5814,6 +5514,35 @@
       <w:contextualSpacing/>
     </w:pPr>
   </w:style>
+  <w:style w:type="paragraph" w:styleId="Cabealho">
+    <w:name w:val="header"/>
+    <w:basedOn w:val="Normal"/>
+    <w:link w:val="CabealhoChar"/>
+    <w:uiPriority w:val="99"/>
+    <w:semiHidden/>
+    <w:unhideWhenUsed/>
+    <w:rsid w:val="008A3AFB"/>
+    <w:pPr>
+      <w:tabs>
+        <w:tab w:val="center" w:pos="4252"/>
+        <w:tab w:val="right" w:pos="8504"/>
+      </w:tabs>
+      <w:spacing w:after="0" w:line="240" w:lineRule="auto"/>
+    </w:pPr>
+  </w:style>
+  <w:style w:type="character" w:customStyle="1" w:styleId="CabealhoChar">
+    <w:name w:val="Cabeçalho Char"/>
+    <w:basedOn w:val="Fontepargpadro"/>
+    <w:link w:val="Cabealho"/>
+    <w:uiPriority w:val="99"/>
+    <w:semiHidden/>
+    <w:rsid w:val="008A3AFB"/>
+    <w:rPr>
+      <w:rFonts w:ascii="Calibri" w:eastAsia="Calibri" w:hAnsi="Calibri" w:cs="Calibri"/>
+      <w:color w:val="000000"/>
+      <w:sz w:val="24"/>
+    </w:rPr>
+  </w:style>
 </w:styles>
 </file>
 
